--- a/projection-procedure.docx
+++ b/projection-procedure.docx
@@ -16,65 +16,14 @@
           <w:lang w:val="en-US"/>
         </w:rPr>
       </w:pPr>
-      <w:proofErr w:type="spellStart"/>
-      <w:r>
-        <w:rPr>
-          <w:rFonts w:ascii="Times New Roman" w:hAnsi="Times New Roman" w:cs="Times New Roman"/>
-          <w:sz w:val="28"/>
-          <w:szCs w:val="28"/>
-          <w:lang w:val="en-US"/>
-        </w:rPr>
-        <w:t>Lời</w:t>
-      </w:r>
-      <w:proofErr w:type="spellEnd"/>
-      <w:r>
-        <w:rPr>
-          <w:rFonts w:ascii="Times New Roman" w:hAnsi="Times New Roman" w:cs="Times New Roman"/>
-          <w:sz w:val="28"/>
-          <w:szCs w:val="28"/>
-          <w:lang w:val="en-US"/>
-        </w:rPr>
-        <w:t xml:space="preserve"> </w:t>
-      </w:r>
-      <w:proofErr w:type="spellStart"/>
-      <w:r>
-        <w:rPr>
-          <w:rFonts w:ascii="Times New Roman" w:hAnsi="Times New Roman" w:cs="Times New Roman"/>
-          <w:sz w:val="28"/>
-          <w:szCs w:val="28"/>
-          <w:lang w:val="en-US"/>
-        </w:rPr>
-        <w:t>mở</w:t>
-      </w:r>
-      <w:proofErr w:type="spellEnd"/>
-      <w:r>
-        <w:rPr>
-          <w:rFonts w:ascii="Times New Roman" w:hAnsi="Times New Roman" w:cs="Times New Roman"/>
-          <w:sz w:val="28"/>
-          <w:szCs w:val="28"/>
-          <w:lang w:val="en-US"/>
-        </w:rPr>
-        <w:t xml:space="preserve"> </w:t>
-      </w:r>
-      <w:proofErr w:type="spellStart"/>
-      <w:r>
-        <w:rPr>
-          <w:rFonts w:ascii="Times New Roman" w:hAnsi="Times New Roman" w:cs="Times New Roman"/>
-          <w:sz w:val="28"/>
-          <w:szCs w:val="28"/>
-          <w:lang w:val="en-US"/>
-        </w:rPr>
-        <w:t>đầu</w:t>
-      </w:r>
-      <w:proofErr w:type="spellEnd"/>
-      <w:r>
-        <w:rPr>
-          <w:rFonts w:ascii="Times New Roman" w:hAnsi="Times New Roman" w:cs="Times New Roman"/>
-          <w:sz w:val="28"/>
-          <w:szCs w:val="28"/>
-          <w:lang w:val="en-US"/>
-        </w:rPr>
-        <w:t>:</w:t>
+      <w:r>
+        <w:rPr>
+          <w:rFonts w:ascii="Times New Roman" w:hAnsi="Times New Roman" w:cs="Times New Roman"/>
+          <w:sz w:val="28"/>
+          <w:szCs w:val="28"/>
+          <w:lang w:val="en-US"/>
+        </w:rPr>
+        <w:t>Lời mở đầu:</w:t>
       </w:r>
     </w:p>
     <w:p>
@@ -110,7 +59,6 @@
           <w:lang w:val="en-US"/>
         </w:rPr>
       </w:pPr>
-      <w:proofErr w:type="spellStart"/>
       <w:r>
         <w:rPr>
           <w:rFonts w:ascii="Times New Roman" w:hAnsi="Times New Roman" w:cs="Times New Roman"/>
@@ -119,37 +67,7 @@
           <w:lang w:val="en-US"/>
         </w:rPr>
         <w:lastRenderedPageBreak/>
-        <w:t>Cấu</w:t>
-      </w:r>
-      <w:proofErr w:type="spellEnd"/>
-      <w:r>
-        <w:rPr>
-          <w:rFonts w:ascii="Times New Roman" w:hAnsi="Times New Roman" w:cs="Times New Roman"/>
-          <w:sz w:val="28"/>
-          <w:szCs w:val="28"/>
-          <w:lang w:val="en-US"/>
-        </w:rPr>
-        <w:t xml:space="preserve"> </w:t>
-      </w:r>
-      <w:proofErr w:type="spellStart"/>
-      <w:r>
-        <w:rPr>
-          <w:rFonts w:ascii="Times New Roman" w:hAnsi="Times New Roman" w:cs="Times New Roman"/>
-          <w:sz w:val="28"/>
-          <w:szCs w:val="28"/>
-          <w:lang w:val="en-US"/>
-        </w:rPr>
-        <w:t>hình</w:t>
-      </w:r>
-      <w:proofErr w:type="spellEnd"/>
-      <w:r>
-        <w:rPr>
-          <w:rFonts w:ascii="Times New Roman" w:hAnsi="Times New Roman" w:cs="Times New Roman"/>
-          <w:sz w:val="28"/>
-          <w:szCs w:val="28"/>
-          <w:lang w:val="en-US"/>
-        </w:rPr>
-        <w:t>:</w:t>
+        <w:t>Cấu hình:</w:t>
       </w:r>
     </w:p>
     <w:p>
@@ -166,45 +84,14 @@
           <w:lang w:val="en-US"/>
         </w:rPr>
       </w:pPr>
-      <w:proofErr w:type="spellStart"/>
-      <w:r>
-        <w:rPr>
-          <w:rFonts w:ascii="Times New Roman" w:hAnsi="Times New Roman" w:cs="Times New Roman"/>
-          <w:sz w:val="28"/>
-          <w:szCs w:val="28"/>
-          <w:lang w:val="en-US"/>
-        </w:rPr>
-        <w:t>Tạo</w:t>
-      </w:r>
-      <w:proofErr w:type="spellEnd"/>
-      <w:r>
-        <w:rPr>
-          <w:rFonts w:ascii="Times New Roman" w:hAnsi="Times New Roman" w:cs="Times New Roman"/>
-          <w:sz w:val="28"/>
-          <w:szCs w:val="28"/>
-          <w:lang w:val="en-US"/>
-        </w:rPr>
-        <w:t xml:space="preserve"> class entity, </w:t>
-      </w:r>
-      <w:proofErr w:type="spellStart"/>
-      <w:r>
-        <w:rPr>
-          <w:rFonts w:ascii="Times New Roman" w:hAnsi="Times New Roman" w:cs="Times New Roman"/>
-          <w:sz w:val="28"/>
-          <w:szCs w:val="28"/>
-          <w:lang w:val="en-US"/>
-        </w:rPr>
-        <w:t>dto</w:t>
-      </w:r>
-      <w:proofErr w:type="spellEnd"/>
-      <w:r>
-        <w:rPr>
-          <w:rFonts w:ascii="Times New Roman" w:hAnsi="Times New Roman" w:cs="Times New Roman"/>
-          <w:sz w:val="28"/>
-          <w:szCs w:val="28"/>
-          <w:lang w:val="en-US"/>
-        </w:rPr>
-        <w:t>:</w:t>
+      <w:r>
+        <w:rPr>
+          <w:rFonts w:ascii="Times New Roman" w:hAnsi="Times New Roman" w:cs="Times New Roman"/>
+          <w:sz w:val="28"/>
+          <w:szCs w:val="28"/>
+          <w:lang w:val="en-US"/>
+        </w:rPr>
+        <w:t>Tạo class entity, dto:</w:t>
       </w:r>
     </w:p>
     <w:p>
@@ -221,6 +108,7 @@
       <w:r>
         <w:rPr>
           <w:rFonts w:ascii="Times New Roman" w:hAnsi="Times New Roman" w:cs="Times New Roman"/>
+          <w:noProof/>
           <w:sz w:val="28"/>
           <w:szCs w:val="28"/>
           <w:lang w:val="en-US"/>
@@ -273,6 +161,7 @@
       <w:r>
         <w:rPr>
           <w:rFonts w:ascii="Times New Roman" w:hAnsi="Times New Roman" w:cs="Times New Roman"/>
+          <w:noProof/>
           <w:sz w:val="28"/>
           <w:szCs w:val="28"/>
           <w:lang w:val="en-US"/>
@@ -380,6 +269,7 @@
       <w:r>
         <w:rPr>
           <w:rFonts w:ascii="Times New Roman" w:hAnsi="Times New Roman" w:cs="Times New Roman"/>
+          <w:noProof/>
           <w:sz w:val="28"/>
           <w:szCs w:val="28"/>
           <w:lang w:val="en-US"/>
@@ -433,6 +323,7 @@
       <w:r>
         <w:rPr>
           <w:rFonts w:ascii="Times New Roman" w:hAnsi="Times New Roman" w:cs="Times New Roman"/>
+          <w:noProof/>
           <w:sz w:val="28"/>
           <w:szCs w:val="28"/>
           <w:lang w:val="en-US"/>
@@ -592,7 +483,6 @@
           <w:lang w:val="en-US"/>
         </w:rPr>
       </w:pPr>
-      <w:proofErr w:type="spellStart"/>
       <w:r>
         <w:rPr>
           <w:rFonts w:ascii="Times New Roman" w:hAnsi="Times New Roman" w:cs="Times New Roman"/>
@@ -601,37 +491,7 @@
           <w:lang w:val="en-US"/>
         </w:rPr>
         <w:lastRenderedPageBreak/>
-        <w:t>Thực</w:t>
-      </w:r>
-      <w:proofErr w:type="spellEnd"/>
-      <w:r>
-        <w:rPr>
-          <w:rFonts w:ascii="Times New Roman" w:hAnsi="Times New Roman" w:cs="Times New Roman"/>
-          <w:sz w:val="28"/>
-          <w:szCs w:val="28"/>
-          <w:lang w:val="en-US"/>
-        </w:rPr>
-        <w:t xml:space="preserve"> </w:t>
-      </w:r>
-      <w:proofErr w:type="spellStart"/>
-      <w:r>
-        <w:rPr>
-          <w:rFonts w:ascii="Times New Roman" w:hAnsi="Times New Roman" w:cs="Times New Roman"/>
-          <w:sz w:val="28"/>
-          <w:szCs w:val="28"/>
-          <w:lang w:val="en-US"/>
-        </w:rPr>
-        <w:t>hành</w:t>
-      </w:r>
-      <w:proofErr w:type="spellEnd"/>
-      <w:r>
-        <w:rPr>
-          <w:rFonts w:ascii="Times New Roman" w:hAnsi="Times New Roman" w:cs="Times New Roman"/>
-          <w:sz w:val="28"/>
-          <w:szCs w:val="28"/>
-          <w:lang w:val="en-US"/>
-        </w:rPr>
-        <w:t>:</w:t>
+        <w:t>Thực hành:</w:t>
       </w:r>
     </w:p>
     <w:p>
@@ -655,38 +515,7 @@
           <w:szCs w:val="28"/>
           <w:lang w:val="en-US"/>
         </w:rPr>
-        <w:t xml:space="preserve">Select new </w:t>
-      </w:r>
-      <w:proofErr w:type="spellStart"/>
-      <w:proofErr w:type="gramStart"/>
-      <w:r>
-        <w:rPr>
-          <w:rFonts w:ascii="Times New Roman" w:hAnsi="Times New Roman" w:cs="Times New Roman"/>
-          <w:sz w:val="28"/>
-          <w:szCs w:val="28"/>
-          <w:lang w:val="en-US"/>
-        </w:rPr>
-        <w:t>dto</w:t>
-      </w:r>
-      <w:proofErr w:type="spellEnd"/>
-      <w:r>
-        <w:rPr>
-          <w:rFonts w:ascii="Times New Roman" w:hAnsi="Times New Roman" w:cs="Times New Roman"/>
-          <w:sz w:val="28"/>
-          <w:szCs w:val="28"/>
-          <w:lang w:val="en-US"/>
-        </w:rPr>
-        <w:t>(</w:t>
-      </w:r>
-      <w:proofErr w:type="gramEnd"/>
-      <w:r>
-        <w:rPr>
-          <w:rFonts w:ascii="Times New Roman" w:hAnsi="Times New Roman" w:cs="Times New Roman"/>
-          <w:sz w:val="28"/>
-          <w:szCs w:val="28"/>
-          <w:lang w:val="en-US"/>
-        </w:rPr>
-        <w:t>):</w:t>
+        <w:t>Select new dto():</w:t>
       </w:r>
     </w:p>
     <w:p>
@@ -703,6 +532,7 @@
       <w:r>
         <w:rPr>
           <w:rFonts w:ascii="Times New Roman" w:hAnsi="Times New Roman" w:cs="Times New Roman"/>
+          <w:noProof/>
           <w:sz w:val="28"/>
           <w:szCs w:val="28"/>
           <w:lang w:val="en-US"/>
@@ -755,6 +585,7 @@
       <w:r>
         <w:rPr>
           <w:rFonts w:ascii="Times New Roman" w:hAnsi="Times New Roman" w:cs="Times New Roman"/>
+          <w:noProof/>
           <w:sz w:val="28"/>
           <w:szCs w:val="28"/>
           <w:lang w:val="en-US"/>
@@ -943,198 +774,7 @@
           <w:szCs w:val="28"/>
           <w:lang w:val="en-US"/>
         </w:rPr>
-        <w:t xml:space="preserve">Sau </w:t>
-      </w:r>
-      <w:proofErr w:type="spellStart"/>
-      <w:r>
-        <w:rPr>
-          <w:rFonts w:ascii="Times New Roman" w:hAnsi="Times New Roman" w:cs="Times New Roman"/>
-          <w:sz w:val="28"/>
-          <w:szCs w:val="28"/>
-          <w:lang w:val="en-US"/>
-        </w:rPr>
-        <w:t>nhiều</w:t>
-      </w:r>
-      <w:proofErr w:type="spellEnd"/>
-      <w:r>
-        <w:rPr>
-          <w:rFonts w:ascii="Times New Roman" w:hAnsi="Times New Roman" w:cs="Times New Roman"/>
-          <w:sz w:val="28"/>
-          <w:szCs w:val="28"/>
-          <w:lang w:val="en-US"/>
-        </w:rPr>
-        <w:t xml:space="preserve"> </w:t>
-      </w:r>
-      <w:proofErr w:type="spellStart"/>
-      <w:r>
-        <w:rPr>
-          <w:rFonts w:ascii="Times New Roman" w:hAnsi="Times New Roman" w:cs="Times New Roman"/>
-          <w:sz w:val="28"/>
-          <w:szCs w:val="28"/>
-          <w:lang w:val="en-US"/>
-        </w:rPr>
-        <w:t>trường</w:t>
-      </w:r>
-      <w:proofErr w:type="spellEnd"/>
-      <w:r>
-        <w:rPr>
-          <w:rFonts w:ascii="Times New Roman" w:hAnsi="Times New Roman" w:cs="Times New Roman"/>
-          <w:sz w:val="28"/>
-          <w:szCs w:val="28"/>
-          <w:lang w:val="en-US"/>
-        </w:rPr>
-        <w:t xml:space="preserve"> </w:t>
-      </w:r>
-      <w:proofErr w:type="spellStart"/>
-      <w:r>
-        <w:rPr>
-          <w:rFonts w:ascii="Times New Roman" w:hAnsi="Times New Roman" w:cs="Times New Roman"/>
-          <w:sz w:val="28"/>
-          <w:szCs w:val="28"/>
-          <w:lang w:val="en-US"/>
-        </w:rPr>
-        <w:t>hợp</w:t>
-      </w:r>
-      <w:proofErr w:type="spellEnd"/>
-      <w:r>
-        <w:rPr>
-          <w:rFonts w:ascii="Times New Roman" w:hAnsi="Times New Roman" w:cs="Times New Roman"/>
-          <w:sz w:val="28"/>
-          <w:szCs w:val="28"/>
-          <w:lang w:val="en-US"/>
-        </w:rPr>
-        <w:t xml:space="preserve"> test, </w:t>
-      </w:r>
-      <w:proofErr w:type="spellStart"/>
-      <w:r>
-        <w:rPr>
-          <w:rFonts w:ascii="Times New Roman" w:hAnsi="Times New Roman" w:cs="Times New Roman"/>
-          <w:sz w:val="28"/>
-          <w:szCs w:val="28"/>
-          <w:lang w:val="en-US"/>
-        </w:rPr>
-        <w:t>nhận</w:t>
-      </w:r>
-      <w:proofErr w:type="spellEnd"/>
-      <w:r>
-        <w:rPr>
-          <w:rFonts w:ascii="Times New Roman" w:hAnsi="Times New Roman" w:cs="Times New Roman"/>
-          <w:sz w:val="28"/>
-          <w:szCs w:val="28"/>
-          <w:lang w:val="en-US"/>
-        </w:rPr>
-        <w:t xml:space="preserve"> </w:t>
-      </w:r>
-      <w:proofErr w:type="spellStart"/>
-      <w:r>
-        <w:rPr>
-          <w:rFonts w:ascii="Times New Roman" w:hAnsi="Times New Roman" w:cs="Times New Roman"/>
-          <w:sz w:val="28"/>
-          <w:szCs w:val="28"/>
-          <w:lang w:val="en-US"/>
-        </w:rPr>
-        <w:t>thấy</w:t>
-      </w:r>
-      <w:proofErr w:type="spellEnd"/>
-      <w:r>
-        <w:rPr>
-          <w:rFonts w:ascii="Times New Roman" w:hAnsi="Times New Roman" w:cs="Times New Roman"/>
-          <w:sz w:val="28"/>
-          <w:szCs w:val="28"/>
-          <w:lang w:val="en-US"/>
-        </w:rPr>
-        <w:t xml:space="preserve"> </w:t>
-      </w:r>
-      <w:proofErr w:type="spellStart"/>
-      <w:r>
-        <w:rPr>
-          <w:rFonts w:ascii="Times New Roman" w:hAnsi="Times New Roman" w:cs="Times New Roman"/>
-          <w:sz w:val="28"/>
-          <w:szCs w:val="28"/>
-          <w:lang w:val="en-US"/>
-        </w:rPr>
-        <w:t>với</w:t>
-      </w:r>
-      <w:proofErr w:type="spellEnd"/>
-      <w:r>
-        <w:rPr>
-          <w:rFonts w:ascii="Times New Roman" w:hAnsi="Times New Roman" w:cs="Times New Roman"/>
-          <w:sz w:val="28"/>
-          <w:szCs w:val="28"/>
-          <w:lang w:val="en-US"/>
-        </w:rPr>
-        <w:t xml:space="preserve"> class </w:t>
-      </w:r>
-      <w:proofErr w:type="spellStart"/>
-      <w:r>
-        <w:rPr>
-          <w:rFonts w:ascii="Times New Roman" w:hAnsi="Times New Roman" w:cs="Times New Roman"/>
-          <w:sz w:val="28"/>
-          <w:szCs w:val="28"/>
-          <w:lang w:val="en-US"/>
-        </w:rPr>
-        <w:t>dto</w:t>
-      </w:r>
-      <w:proofErr w:type="spellEnd"/>
-      <w:r>
-        <w:rPr>
-          <w:rFonts w:ascii="Times New Roman" w:hAnsi="Times New Roman" w:cs="Times New Roman"/>
-          <w:sz w:val="28"/>
-          <w:szCs w:val="28"/>
-          <w:lang w:val="en-US"/>
-        </w:rPr>
-        <w:t xml:space="preserve"> </w:t>
-      </w:r>
-      <w:proofErr w:type="spellStart"/>
-      <w:r>
-        <w:rPr>
-          <w:rFonts w:ascii="Times New Roman" w:hAnsi="Times New Roman" w:cs="Times New Roman"/>
-          <w:sz w:val="28"/>
-          <w:szCs w:val="28"/>
-          <w:lang w:val="en-US"/>
-        </w:rPr>
-        <w:t>cần</w:t>
-      </w:r>
-      <w:proofErr w:type="spellEnd"/>
-      <w:r>
-        <w:rPr>
-          <w:rFonts w:ascii="Times New Roman" w:hAnsi="Times New Roman" w:cs="Times New Roman"/>
-          <w:sz w:val="28"/>
-          <w:szCs w:val="28"/>
-          <w:lang w:val="en-US"/>
-        </w:rPr>
-        <w:t xml:space="preserve"> select new </w:t>
-      </w:r>
-      <w:proofErr w:type="spellStart"/>
-      <w:proofErr w:type="gramStart"/>
-      <w:r>
-        <w:rPr>
-          <w:rFonts w:ascii="Times New Roman" w:hAnsi="Times New Roman" w:cs="Times New Roman"/>
-          <w:sz w:val="28"/>
-          <w:szCs w:val="28"/>
-          <w:lang w:val="en-US"/>
-        </w:rPr>
-        <w:t>dto</w:t>
-      </w:r>
-      <w:proofErr w:type="spellEnd"/>
-      <w:r>
-        <w:rPr>
-          <w:rFonts w:ascii="Times New Roman" w:hAnsi="Times New Roman" w:cs="Times New Roman"/>
-          <w:sz w:val="28"/>
-          <w:szCs w:val="28"/>
-          <w:lang w:val="en-US"/>
-        </w:rPr>
-        <w:t>(</w:t>
-      </w:r>
-      <w:proofErr w:type="gramEnd"/>
-      <w:r>
-        <w:rPr>
-          <w:rFonts w:ascii="Times New Roman" w:hAnsi="Times New Roman" w:cs="Times New Roman"/>
-          <w:sz w:val="28"/>
-          <w:szCs w:val="28"/>
-          <w:lang w:val="en-US"/>
-        </w:rPr>
-        <w:t>)</w:t>
+        <w:t>Sau nhiều trường hợp test, nhận thấy với class dto cần select new dto()</w:t>
       </w:r>
     </w:p>
     <w:p>
@@ -1178,147 +818,7 @@
           <w:lang w:val="en-US"/>
         </w:rPr>
         <w:lastRenderedPageBreak/>
-        <w:t xml:space="preserve">Interface projection </w:t>
-      </w:r>
-      <w:proofErr w:type="spellStart"/>
-      <w:r>
-        <w:rPr>
-          <w:rFonts w:ascii="Times New Roman" w:hAnsi="Times New Roman" w:cs="Times New Roman"/>
-          <w:sz w:val="28"/>
-          <w:szCs w:val="28"/>
-          <w:lang w:val="en-US"/>
-        </w:rPr>
-        <w:t>với</w:t>
-      </w:r>
-      <w:proofErr w:type="spellEnd"/>
-      <w:r>
-        <w:rPr>
-          <w:rFonts w:ascii="Times New Roman" w:hAnsi="Times New Roman" w:cs="Times New Roman"/>
-          <w:sz w:val="28"/>
-          <w:szCs w:val="28"/>
-          <w:lang w:val="en-US"/>
-        </w:rPr>
-        <w:t xml:space="preserve"> </w:t>
-      </w:r>
-      <w:proofErr w:type="spellStart"/>
-      <w:r>
-        <w:rPr>
-          <w:rFonts w:ascii="Times New Roman" w:hAnsi="Times New Roman" w:cs="Times New Roman"/>
-          <w:sz w:val="28"/>
-          <w:szCs w:val="28"/>
-          <w:lang w:val="en-US"/>
-        </w:rPr>
-        <w:t>truy</w:t>
-      </w:r>
-      <w:proofErr w:type="spellEnd"/>
-      <w:r>
-        <w:rPr>
-          <w:rFonts w:ascii="Times New Roman" w:hAnsi="Times New Roman" w:cs="Times New Roman"/>
-          <w:sz w:val="28"/>
-          <w:szCs w:val="28"/>
-          <w:lang w:val="en-US"/>
-        </w:rPr>
-        <w:t xml:space="preserve"> </w:t>
-      </w:r>
-      <w:proofErr w:type="spellStart"/>
-      <w:r>
-        <w:rPr>
-          <w:rFonts w:ascii="Times New Roman" w:hAnsi="Times New Roman" w:cs="Times New Roman"/>
-          <w:sz w:val="28"/>
-          <w:szCs w:val="28"/>
-          <w:lang w:val="en-US"/>
-        </w:rPr>
-        <w:t>vấn</w:t>
-      </w:r>
-      <w:proofErr w:type="spellEnd"/>
-      <w:r>
-        <w:rPr>
-          <w:rFonts w:ascii="Times New Roman" w:hAnsi="Times New Roman" w:cs="Times New Roman"/>
-          <w:sz w:val="28"/>
-          <w:szCs w:val="28"/>
-          <w:lang w:val="en-US"/>
-        </w:rPr>
-        <w:t xml:space="preserve"> </w:t>
-      </w:r>
-      <w:proofErr w:type="spellStart"/>
-      <w:r>
-        <w:rPr>
-          <w:rFonts w:ascii="Times New Roman" w:hAnsi="Times New Roman" w:cs="Times New Roman"/>
-          <w:sz w:val="28"/>
-          <w:szCs w:val="28"/>
-          <w:lang w:val="en-US"/>
-        </w:rPr>
-        <w:t>theo</w:t>
-      </w:r>
-      <w:proofErr w:type="spellEnd"/>
-      <w:r>
-        <w:rPr>
-          <w:rFonts w:ascii="Times New Roman" w:hAnsi="Times New Roman" w:cs="Times New Roman"/>
-          <w:sz w:val="28"/>
-          <w:szCs w:val="28"/>
-          <w:lang w:val="en-US"/>
-        </w:rPr>
-        <w:t xml:space="preserve"> </w:t>
-      </w:r>
-      <w:proofErr w:type="spellStart"/>
-      <w:r>
-        <w:rPr>
-          <w:rFonts w:ascii="Times New Roman" w:hAnsi="Times New Roman" w:cs="Times New Roman"/>
-          <w:sz w:val="28"/>
-          <w:szCs w:val="28"/>
-          <w:lang w:val="en-US"/>
-        </w:rPr>
-        <w:t>tên</w:t>
-      </w:r>
-      <w:proofErr w:type="spellEnd"/>
-      <w:r>
-        <w:rPr>
-          <w:rFonts w:ascii="Times New Roman" w:hAnsi="Times New Roman" w:cs="Times New Roman"/>
-          <w:sz w:val="28"/>
-          <w:szCs w:val="28"/>
-          <w:lang w:val="en-US"/>
-        </w:rPr>
-        <w:t xml:space="preserve"> </w:t>
-      </w:r>
-      <w:proofErr w:type="spellStart"/>
-      <w:r>
-        <w:rPr>
-          <w:rFonts w:ascii="Times New Roman" w:hAnsi="Times New Roman" w:cs="Times New Roman"/>
-          <w:sz w:val="28"/>
-          <w:szCs w:val="28"/>
-          <w:lang w:val="en-US"/>
-        </w:rPr>
-        <w:t>phương</w:t>
-      </w:r>
-      <w:proofErr w:type="spellEnd"/>
-      <w:r>
-        <w:rPr>
-          <w:rFonts w:ascii="Times New Roman" w:hAnsi="Times New Roman" w:cs="Times New Roman"/>
-          <w:sz w:val="28"/>
-          <w:szCs w:val="28"/>
-          <w:lang w:val="en-US"/>
-        </w:rPr>
-        <w:t xml:space="preserve"> </w:t>
-      </w:r>
-      <w:proofErr w:type="spellStart"/>
-      <w:r>
-        <w:rPr>
-          <w:rFonts w:ascii="Times New Roman" w:hAnsi="Times New Roman" w:cs="Times New Roman"/>
-          <w:sz w:val="28"/>
-          <w:szCs w:val="28"/>
-          <w:lang w:val="en-US"/>
-        </w:rPr>
-        <w:t>thức</w:t>
-      </w:r>
-      <w:proofErr w:type="spellEnd"/>
-      <w:r>
-        <w:rPr>
-          <w:rFonts w:ascii="Times New Roman" w:hAnsi="Times New Roman" w:cs="Times New Roman"/>
-          <w:sz w:val="28"/>
-          <w:szCs w:val="28"/>
-          <w:lang w:val="en-US"/>
-        </w:rPr>
-        <w:t>:</w:t>
+        <w:t>Interface projection với truy vấn theo tên phương thức:</w:t>
       </w:r>
     </w:p>
     <w:p>
@@ -1335,6 +835,7 @@
       <w:r>
         <w:rPr>
           <w:rFonts w:ascii="Times New Roman" w:hAnsi="Times New Roman" w:cs="Times New Roman"/>
+          <w:noProof/>
           <w:sz w:val="28"/>
           <w:szCs w:val="28"/>
           <w:lang w:val="en-US"/>
@@ -1387,6 +888,7 @@
       <w:r>
         <w:rPr>
           <w:rFonts w:ascii="Times New Roman" w:hAnsi="Times New Roman" w:cs="Times New Roman"/>
+          <w:noProof/>
           <w:sz w:val="28"/>
           <w:szCs w:val="28"/>
           <w:lang w:val="en-US"/>
@@ -1573,167 +1075,7 @@
           <w:szCs w:val="28"/>
           <w:lang w:val="en-US"/>
         </w:rPr>
-        <w:t xml:space="preserve">Interface projection </w:t>
-      </w:r>
-      <w:proofErr w:type="spellStart"/>
-      <w:r>
-        <w:rPr>
-          <w:rFonts w:ascii="Times New Roman" w:hAnsi="Times New Roman" w:cs="Times New Roman"/>
-          <w:sz w:val="28"/>
-          <w:szCs w:val="28"/>
-          <w:lang w:val="en-US"/>
-        </w:rPr>
-        <w:t>truy</w:t>
-      </w:r>
-      <w:proofErr w:type="spellEnd"/>
-      <w:r>
-        <w:rPr>
-          <w:rFonts w:ascii="Times New Roman" w:hAnsi="Times New Roman" w:cs="Times New Roman"/>
-          <w:sz w:val="28"/>
-          <w:szCs w:val="28"/>
-          <w:lang w:val="en-US"/>
-        </w:rPr>
-        <w:t xml:space="preserve"> </w:t>
-      </w:r>
-      <w:proofErr w:type="spellStart"/>
-      <w:r>
-        <w:rPr>
-          <w:rFonts w:ascii="Times New Roman" w:hAnsi="Times New Roman" w:cs="Times New Roman"/>
-          <w:sz w:val="28"/>
-          <w:szCs w:val="28"/>
-          <w:lang w:val="en-US"/>
-        </w:rPr>
-        <w:t>vấn</w:t>
-      </w:r>
-      <w:proofErr w:type="spellEnd"/>
-      <w:r>
-        <w:rPr>
-          <w:rFonts w:ascii="Times New Roman" w:hAnsi="Times New Roman" w:cs="Times New Roman"/>
-          <w:sz w:val="28"/>
-          <w:szCs w:val="28"/>
-          <w:lang w:val="en-US"/>
-        </w:rPr>
-        <w:t xml:space="preserve"> </w:t>
-      </w:r>
-      <w:proofErr w:type="spellStart"/>
-      <w:r>
-        <w:rPr>
-          <w:rFonts w:ascii="Times New Roman" w:hAnsi="Times New Roman" w:cs="Times New Roman"/>
-          <w:sz w:val="28"/>
-          <w:szCs w:val="28"/>
-          <w:lang w:val="en-US"/>
-        </w:rPr>
-        <w:t>theo</w:t>
-      </w:r>
-      <w:proofErr w:type="spellEnd"/>
-      <w:r>
-        <w:rPr>
-          <w:rFonts w:ascii="Times New Roman" w:hAnsi="Times New Roman" w:cs="Times New Roman"/>
-          <w:sz w:val="28"/>
-          <w:szCs w:val="28"/>
-          <w:lang w:val="en-US"/>
-        </w:rPr>
-        <w:t xml:space="preserve"> </w:t>
-      </w:r>
-      <w:proofErr w:type="spellStart"/>
-      <w:r>
-        <w:rPr>
-          <w:rFonts w:ascii="Times New Roman" w:hAnsi="Times New Roman" w:cs="Times New Roman"/>
-          <w:sz w:val="28"/>
-          <w:szCs w:val="28"/>
-          <w:lang w:val="en-US"/>
-        </w:rPr>
-        <w:t>tên</w:t>
-      </w:r>
-      <w:proofErr w:type="spellEnd"/>
-      <w:r>
-        <w:rPr>
-          <w:rFonts w:ascii="Times New Roman" w:hAnsi="Times New Roman" w:cs="Times New Roman"/>
-          <w:sz w:val="28"/>
-          <w:szCs w:val="28"/>
-          <w:lang w:val="en-US"/>
-        </w:rPr>
-        <w:t xml:space="preserve"> </w:t>
-      </w:r>
-      <w:proofErr w:type="spellStart"/>
-      <w:r>
-        <w:rPr>
-          <w:rFonts w:ascii="Times New Roman" w:hAnsi="Times New Roman" w:cs="Times New Roman"/>
-          <w:sz w:val="28"/>
-          <w:szCs w:val="28"/>
-          <w:lang w:val="en-US"/>
-        </w:rPr>
-        <w:t>phương</w:t>
-      </w:r>
-      <w:proofErr w:type="spellEnd"/>
-      <w:r>
-        <w:rPr>
-          <w:rFonts w:ascii="Times New Roman" w:hAnsi="Times New Roman" w:cs="Times New Roman"/>
-          <w:sz w:val="28"/>
-          <w:szCs w:val="28"/>
-          <w:lang w:val="en-US"/>
-        </w:rPr>
-        <w:t xml:space="preserve"> </w:t>
-      </w:r>
-      <w:proofErr w:type="spellStart"/>
-      <w:r>
-        <w:rPr>
-          <w:rFonts w:ascii="Times New Roman" w:hAnsi="Times New Roman" w:cs="Times New Roman"/>
-          <w:sz w:val="28"/>
-          <w:szCs w:val="28"/>
-          <w:lang w:val="en-US"/>
-        </w:rPr>
-        <w:t>thức</w:t>
-      </w:r>
-      <w:proofErr w:type="spellEnd"/>
-      <w:r>
-        <w:rPr>
-          <w:rFonts w:ascii="Times New Roman" w:hAnsi="Times New Roman" w:cs="Times New Roman"/>
-          <w:sz w:val="28"/>
-          <w:szCs w:val="28"/>
-          <w:lang w:val="en-US"/>
-        </w:rPr>
-        <w:t xml:space="preserve"> </w:t>
-      </w:r>
-      <w:proofErr w:type="spellStart"/>
-      <w:r>
-        <w:rPr>
-          <w:rFonts w:ascii="Times New Roman" w:hAnsi="Times New Roman" w:cs="Times New Roman"/>
-          <w:sz w:val="28"/>
-          <w:szCs w:val="28"/>
-          <w:lang w:val="en-US"/>
-        </w:rPr>
-        <w:t>mặc</w:t>
-      </w:r>
-      <w:proofErr w:type="spellEnd"/>
-      <w:r>
-        <w:rPr>
-          <w:rFonts w:ascii="Times New Roman" w:hAnsi="Times New Roman" w:cs="Times New Roman"/>
-          <w:sz w:val="28"/>
-          <w:szCs w:val="28"/>
-          <w:lang w:val="en-US"/>
-        </w:rPr>
-        <w:t xml:space="preserve"> </w:t>
-      </w:r>
-      <w:proofErr w:type="spellStart"/>
-      <w:r>
-        <w:rPr>
-          <w:rFonts w:ascii="Times New Roman" w:hAnsi="Times New Roman" w:cs="Times New Roman"/>
-          <w:sz w:val="28"/>
-          <w:szCs w:val="28"/>
-          <w:lang w:val="en-US"/>
-        </w:rPr>
-        <w:t>định</w:t>
-      </w:r>
-      <w:proofErr w:type="spellEnd"/>
-      <w:r>
-        <w:rPr>
-          <w:rFonts w:ascii="Times New Roman" w:hAnsi="Times New Roman" w:cs="Times New Roman"/>
-          <w:sz w:val="28"/>
-          <w:szCs w:val="28"/>
-          <w:lang w:val="en-US"/>
-        </w:rPr>
-        <w:t xml:space="preserve"> OK</w:t>
+        <w:t>Interface projection truy vấn theo tên phương thức mặc định OK</w:t>
       </w:r>
     </w:p>
     <w:p>
@@ -1777,167 +1119,25 @@
           <w:lang w:val="en-US"/>
         </w:rPr>
         <w:lastRenderedPageBreak/>
-        <w:t xml:space="preserve">Interface Projection </w:t>
-      </w:r>
-      <w:proofErr w:type="spellStart"/>
-      <w:r>
-        <w:rPr>
-          <w:rFonts w:ascii="Times New Roman" w:hAnsi="Times New Roman" w:cs="Times New Roman"/>
-          <w:sz w:val="28"/>
-          <w:szCs w:val="28"/>
-          <w:lang w:val="en-US"/>
-        </w:rPr>
-        <w:t>truy</w:t>
-      </w:r>
-      <w:proofErr w:type="spellEnd"/>
-      <w:r>
-        <w:rPr>
-          <w:rFonts w:ascii="Times New Roman" w:hAnsi="Times New Roman" w:cs="Times New Roman"/>
-          <w:sz w:val="28"/>
-          <w:szCs w:val="28"/>
-          <w:lang w:val="en-US"/>
-        </w:rPr>
-        <w:t xml:space="preserve"> </w:t>
-      </w:r>
-      <w:proofErr w:type="spellStart"/>
-      <w:r>
-        <w:rPr>
-          <w:rFonts w:ascii="Times New Roman" w:hAnsi="Times New Roman" w:cs="Times New Roman"/>
-          <w:sz w:val="28"/>
-          <w:szCs w:val="28"/>
-          <w:lang w:val="en-US"/>
-        </w:rPr>
-        <w:t>vấn</w:t>
-      </w:r>
-      <w:proofErr w:type="spellEnd"/>
-      <w:r>
-        <w:rPr>
-          <w:rFonts w:ascii="Times New Roman" w:hAnsi="Times New Roman" w:cs="Times New Roman"/>
-          <w:sz w:val="28"/>
-          <w:szCs w:val="28"/>
-          <w:lang w:val="en-US"/>
-        </w:rPr>
-        <w:t xml:space="preserve"> </w:t>
-      </w:r>
-      <w:proofErr w:type="spellStart"/>
-      <w:r>
-        <w:rPr>
-          <w:rFonts w:ascii="Times New Roman" w:hAnsi="Times New Roman" w:cs="Times New Roman"/>
-          <w:sz w:val="28"/>
-          <w:szCs w:val="28"/>
-          <w:lang w:val="en-US"/>
-        </w:rPr>
-        <w:t>theo</w:t>
-      </w:r>
-      <w:proofErr w:type="spellEnd"/>
-      <w:r>
-        <w:rPr>
-          <w:rFonts w:ascii="Times New Roman" w:hAnsi="Times New Roman" w:cs="Times New Roman"/>
-          <w:sz w:val="28"/>
-          <w:szCs w:val="28"/>
-          <w:lang w:val="en-US"/>
-        </w:rPr>
-        <w:t xml:space="preserve"> </w:t>
-      </w:r>
-      <w:proofErr w:type="spellStart"/>
-      <w:r>
-        <w:rPr>
-          <w:rFonts w:ascii="Times New Roman" w:hAnsi="Times New Roman" w:cs="Times New Roman"/>
-          <w:sz w:val="28"/>
-          <w:szCs w:val="28"/>
-          <w:lang w:val="en-US"/>
-        </w:rPr>
-        <w:t>từng</w:t>
-      </w:r>
-      <w:proofErr w:type="spellEnd"/>
-      <w:r>
-        <w:rPr>
-          <w:rFonts w:ascii="Times New Roman" w:hAnsi="Times New Roman" w:cs="Times New Roman"/>
-          <w:sz w:val="28"/>
-          <w:szCs w:val="28"/>
-          <w:lang w:val="en-US"/>
-        </w:rPr>
-        <w:t xml:space="preserve"> </w:t>
-      </w:r>
-      <w:proofErr w:type="spellStart"/>
-      <w:r>
-        <w:rPr>
-          <w:rFonts w:ascii="Times New Roman" w:hAnsi="Times New Roman" w:cs="Times New Roman"/>
-          <w:sz w:val="28"/>
-          <w:szCs w:val="28"/>
-          <w:lang w:val="en-US"/>
-        </w:rPr>
-        <w:t>trường</w:t>
-      </w:r>
-      <w:proofErr w:type="spellEnd"/>
-      <w:r>
-        <w:rPr>
-          <w:rFonts w:ascii="Times New Roman" w:hAnsi="Times New Roman" w:cs="Times New Roman"/>
-          <w:sz w:val="28"/>
-          <w:szCs w:val="28"/>
-          <w:lang w:val="en-US"/>
-        </w:rPr>
-        <w:t xml:space="preserve"> </w:t>
-      </w:r>
-      <w:proofErr w:type="spellStart"/>
-      <w:r>
-        <w:rPr>
-          <w:rFonts w:ascii="Times New Roman" w:hAnsi="Times New Roman" w:cs="Times New Roman"/>
-          <w:sz w:val="28"/>
-          <w:szCs w:val="28"/>
-          <w:lang w:val="en-US"/>
-        </w:rPr>
-        <w:t>cụ</w:t>
-      </w:r>
-      <w:proofErr w:type="spellEnd"/>
-      <w:r>
-        <w:rPr>
-          <w:rFonts w:ascii="Times New Roman" w:hAnsi="Times New Roman" w:cs="Times New Roman"/>
-          <w:sz w:val="28"/>
-          <w:szCs w:val="28"/>
-          <w:lang w:val="en-US"/>
-        </w:rPr>
-        <w:t xml:space="preserve"> </w:t>
-      </w:r>
-      <w:proofErr w:type="spellStart"/>
-      <w:r>
-        <w:rPr>
-          <w:rFonts w:ascii="Times New Roman" w:hAnsi="Times New Roman" w:cs="Times New Roman"/>
-          <w:sz w:val="28"/>
-          <w:szCs w:val="28"/>
-          <w:lang w:val="en-US"/>
-        </w:rPr>
-        <w:t>thể</w:t>
-      </w:r>
-      <w:proofErr w:type="spellEnd"/>
-      <w:r>
-        <w:rPr>
-          <w:rFonts w:ascii="Times New Roman" w:hAnsi="Times New Roman" w:cs="Times New Roman"/>
-          <w:sz w:val="28"/>
-          <w:szCs w:val="28"/>
-          <w:lang w:val="en-US"/>
-        </w:rPr>
-        <w:t xml:space="preserve"> </w:t>
-      </w:r>
-      <w:proofErr w:type="spellStart"/>
-      <w:r>
-        <w:rPr>
-          <w:rFonts w:ascii="Times New Roman" w:hAnsi="Times New Roman" w:cs="Times New Roman"/>
-          <w:sz w:val="28"/>
-          <w:szCs w:val="28"/>
-          <w:lang w:val="en-US"/>
-        </w:rPr>
-        <w:t>trong</w:t>
-      </w:r>
-      <w:proofErr w:type="spellEnd"/>
-      <w:r>
-        <w:rPr>
-          <w:rFonts w:ascii="Times New Roman" w:hAnsi="Times New Roman" w:cs="Times New Roman"/>
-          <w:sz w:val="28"/>
-          <w:szCs w:val="28"/>
-          <w:lang w:val="en-US"/>
-        </w:rPr>
-        <w:t xml:space="preserve"> @Query</w:t>
+        <w:t>Interface Projection truy vấn theo từng trường cụ thể</w:t>
+      </w:r>
+      <w:r>
+        <w:rPr>
+          <w:rFonts w:ascii="Times New Roman" w:hAnsi="Times New Roman" w:cs="Times New Roman"/>
+          <w:sz w:val="28"/>
+          <w:szCs w:val="28"/>
+          <w:lang w:val="en-US"/>
+        </w:rPr>
+        <w:t>, KHÔNG có alias</w:t>
+      </w:r>
+      <w:r>
+        <w:rPr>
+          <w:rFonts w:ascii="Times New Roman" w:hAnsi="Times New Roman" w:cs="Times New Roman"/>
+          <w:sz w:val="28"/>
+          <w:szCs w:val="28"/>
+          <w:lang w:val="en-US"/>
+        </w:rPr>
+        <w:t xml:space="preserve"> trong @Query</w:t>
       </w:r>
     </w:p>
     <w:p>
@@ -1954,6 +1154,7 @@
       <w:r>
         <w:rPr>
           <w:rFonts w:ascii="Times New Roman" w:hAnsi="Times New Roman" w:cs="Times New Roman"/>
+          <w:noProof/>
           <w:sz w:val="28"/>
           <w:szCs w:val="28"/>
           <w:lang w:val="en-US"/>
@@ -2006,6 +1207,7 @@
       <w:r>
         <w:rPr>
           <w:rFonts w:ascii="Times New Roman" w:hAnsi="Times New Roman" w:cs="Times New Roman"/>
+          <w:noProof/>
           <w:sz w:val="28"/>
           <w:szCs w:val="28"/>
           <w:lang w:val="en-US"/>
@@ -2109,45 +1311,14 @@
           <w:lang w:val="en-US"/>
         </w:rPr>
       </w:pPr>
-      <w:proofErr w:type="spellStart"/>
-      <w:r>
-        <w:rPr>
-          <w:rFonts w:ascii="Times New Roman" w:hAnsi="Times New Roman" w:cs="Times New Roman"/>
-          <w:sz w:val="28"/>
-          <w:szCs w:val="28"/>
-          <w:lang w:val="en-US"/>
-        </w:rPr>
-        <w:t>Nhận</w:t>
-      </w:r>
-      <w:proofErr w:type="spellEnd"/>
-      <w:r>
-        <w:rPr>
-          <w:rFonts w:ascii="Times New Roman" w:hAnsi="Times New Roman" w:cs="Times New Roman"/>
-          <w:sz w:val="28"/>
-          <w:szCs w:val="28"/>
-          <w:lang w:val="en-US"/>
-        </w:rPr>
-        <w:t xml:space="preserve"> </w:t>
-      </w:r>
-      <w:proofErr w:type="spellStart"/>
-      <w:r>
-        <w:rPr>
-          <w:rFonts w:ascii="Times New Roman" w:hAnsi="Times New Roman" w:cs="Times New Roman"/>
-          <w:sz w:val="28"/>
-          <w:szCs w:val="28"/>
-          <w:lang w:val="en-US"/>
-        </w:rPr>
-        <w:t>xét</w:t>
-      </w:r>
-      <w:proofErr w:type="spellEnd"/>
-      <w:r>
-        <w:rPr>
-          <w:rFonts w:ascii="Times New Roman" w:hAnsi="Times New Roman" w:cs="Times New Roman"/>
-          <w:sz w:val="28"/>
-          <w:szCs w:val="28"/>
-          <w:lang w:val="en-US"/>
-        </w:rPr>
-        <w:t>:</w:t>
+      <w:r>
+        <w:rPr>
+          <w:rFonts w:ascii="Times New Roman" w:hAnsi="Times New Roman" w:cs="Times New Roman"/>
+          <w:sz w:val="28"/>
+          <w:szCs w:val="28"/>
+          <w:lang w:val="en-US"/>
+        </w:rPr>
+        <w:t>Nhận xét:</w:t>
       </w:r>
     </w:p>
     <w:p>
@@ -2171,267 +1342,7 @@
           <w:szCs w:val="28"/>
           <w:lang w:val="en-US"/>
         </w:rPr>
-        <w:t xml:space="preserve">Interface Projection </w:t>
-      </w:r>
-      <w:proofErr w:type="spellStart"/>
-      <w:r>
-        <w:rPr>
-          <w:rFonts w:ascii="Times New Roman" w:hAnsi="Times New Roman" w:cs="Times New Roman"/>
-          <w:sz w:val="28"/>
-          <w:szCs w:val="28"/>
-          <w:lang w:val="en-US"/>
-        </w:rPr>
-        <w:t>khi</w:t>
-      </w:r>
-      <w:proofErr w:type="spellEnd"/>
-      <w:r>
-        <w:rPr>
-          <w:rFonts w:ascii="Times New Roman" w:hAnsi="Times New Roman" w:cs="Times New Roman"/>
-          <w:sz w:val="28"/>
-          <w:szCs w:val="28"/>
-          <w:lang w:val="en-US"/>
-        </w:rPr>
-        <w:t xml:space="preserve"> </w:t>
-      </w:r>
-      <w:proofErr w:type="spellStart"/>
-      <w:r>
-        <w:rPr>
-          <w:rFonts w:ascii="Times New Roman" w:hAnsi="Times New Roman" w:cs="Times New Roman"/>
-          <w:sz w:val="28"/>
-          <w:szCs w:val="28"/>
-          <w:lang w:val="en-US"/>
-        </w:rPr>
-        <w:t>thực</w:t>
-      </w:r>
-      <w:proofErr w:type="spellEnd"/>
-      <w:r>
-        <w:rPr>
-          <w:rFonts w:ascii="Times New Roman" w:hAnsi="Times New Roman" w:cs="Times New Roman"/>
-          <w:sz w:val="28"/>
-          <w:szCs w:val="28"/>
-          <w:lang w:val="en-US"/>
-        </w:rPr>
-        <w:t xml:space="preserve"> </w:t>
-      </w:r>
-      <w:proofErr w:type="spellStart"/>
-      <w:r>
-        <w:rPr>
-          <w:rFonts w:ascii="Times New Roman" w:hAnsi="Times New Roman" w:cs="Times New Roman"/>
-          <w:sz w:val="28"/>
-          <w:szCs w:val="28"/>
-          <w:lang w:val="en-US"/>
-        </w:rPr>
-        <w:t>hiện</w:t>
-      </w:r>
-      <w:proofErr w:type="spellEnd"/>
-      <w:r>
-        <w:rPr>
-          <w:rFonts w:ascii="Times New Roman" w:hAnsi="Times New Roman" w:cs="Times New Roman"/>
-          <w:sz w:val="28"/>
-          <w:szCs w:val="28"/>
-          <w:lang w:val="en-US"/>
-        </w:rPr>
-        <w:t xml:space="preserve"> </w:t>
-      </w:r>
-      <w:proofErr w:type="spellStart"/>
-      <w:r>
-        <w:rPr>
-          <w:rFonts w:ascii="Times New Roman" w:hAnsi="Times New Roman" w:cs="Times New Roman"/>
-          <w:sz w:val="28"/>
-          <w:szCs w:val="28"/>
-          <w:lang w:val="en-US"/>
-        </w:rPr>
-        <w:t>truy</w:t>
-      </w:r>
-      <w:proofErr w:type="spellEnd"/>
-      <w:r>
-        <w:rPr>
-          <w:rFonts w:ascii="Times New Roman" w:hAnsi="Times New Roman" w:cs="Times New Roman"/>
-          <w:sz w:val="28"/>
-          <w:szCs w:val="28"/>
-          <w:lang w:val="en-US"/>
-        </w:rPr>
-        <w:t xml:space="preserve"> </w:t>
-      </w:r>
-      <w:proofErr w:type="spellStart"/>
-      <w:r>
-        <w:rPr>
-          <w:rFonts w:ascii="Times New Roman" w:hAnsi="Times New Roman" w:cs="Times New Roman"/>
-          <w:sz w:val="28"/>
-          <w:szCs w:val="28"/>
-          <w:lang w:val="en-US"/>
-        </w:rPr>
-        <w:t>vấn</w:t>
-      </w:r>
-      <w:proofErr w:type="spellEnd"/>
-      <w:r>
-        <w:rPr>
-          <w:rFonts w:ascii="Times New Roman" w:hAnsi="Times New Roman" w:cs="Times New Roman"/>
-          <w:sz w:val="28"/>
-          <w:szCs w:val="28"/>
-          <w:lang w:val="en-US"/>
-        </w:rPr>
-        <w:t xml:space="preserve"> </w:t>
-      </w:r>
-      <w:proofErr w:type="spellStart"/>
-      <w:r>
-        <w:rPr>
-          <w:rFonts w:ascii="Times New Roman" w:hAnsi="Times New Roman" w:cs="Times New Roman"/>
-          <w:sz w:val="28"/>
-          <w:szCs w:val="28"/>
-          <w:lang w:val="en-US"/>
-        </w:rPr>
-        <w:t>từng</w:t>
-      </w:r>
-      <w:proofErr w:type="spellEnd"/>
-      <w:r>
-        <w:rPr>
-          <w:rFonts w:ascii="Times New Roman" w:hAnsi="Times New Roman" w:cs="Times New Roman"/>
-          <w:sz w:val="28"/>
-          <w:szCs w:val="28"/>
-          <w:lang w:val="en-US"/>
-        </w:rPr>
-        <w:t xml:space="preserve"> </w:t>
-      </w:r>
-      <w:proofErr w:type="spellStart"/>
-      <w:r>
-        <w:rPr>
-          <w:rFonts w:ascii="Times New Roman" w:hAnsi="Times New Roman" w:cs="Times New Roman"/>
-          <w:sz w:val="28"/>
-          <w:szCs w:val="28"/>
-          <w:lang w:val="en-US"/>
-        </w:rPr>
-        <w:t>trường</w:t>
-      </w:r>
-      <w:proofErr w:type="spellEnd"/>
-      <w:r>
-        <w:rPr>
-          <w:rFonts w:ascii="Times New Roman" w:hAnsi="Times New Roman" w:cs="Times New Roman"/>
-          <w:sz w:val="28"/>
-          <w:szCs w:val="28"/>
-          <w:lang w:val="en-US"/>
-        </w:rPr>
-        <w:t xml:space="preserve"> </w:t>
-      </w:r>
-      <w:proofErr w:type="spellStart"/>
-      <w:r>
-        <w:rPr>
-          <w:rFonts w:ascii="Times New Roman" w:hAnsi="Times New Roman" w:cs="Times New Roman"/>
-          <w:sz w:val="28"/>
-          <w:szCs w:val="28"/>
-          <w:lang w:val="en-US"/>
-        </w:rPr>
-        <w:t>cụ</w:t>
-      </w:r>
-      <w:proofErr w:type="spellEnd"/>
-      <w:r>
-        <w:rPr>
-          <w:rFonts w:ascii="Times New Roman" w:hAnsi="Times New Roman" w:cs="Times New Roman"/>
-          <w:sz w:val="28"/>
-          <w:szCs w:val="28"/>
-          <w:lang w:val="en-US"/>
-        </w:rPr>
-        <w:t xml:space="preserve"> </w:t>
-      </w:r>
-      <w:proofErr w:type="spellStart"/>
-      <w:r>
-        <w:rPr>
-          <w:rFonts w:ascii="Times New Roman" w:hAnsi="Times New Roman" w:cs="Times New Roman"/>
-          <w:sz w:val="28"/>
-          <w:szCs w:val="28"/>
-          <w:lang w:val="en-US"/>
-        </w:rPr>
-        <w:t>thể</w:t>
-      </w:r>
-      <w:proofErr w:type="spellEnd"/>
-      <w:r>
-        <w:rPr>
-          <w:rFonts w:ascii="Times New Roman" w:hAnsi="Times New Roman" w:cs="Times New Roman"/>
-          <w:sz w:val="28"/>
-          <w:szCs w:val="28"/>
-          <w:lang w:val="en-US"/>
-        </w:rPr>
-        <w:t xml:space="preserve"> </w:t>
-      </w:r>
-      <w:proofErr w:type="spellStart"/>
-      <w:r>
-        <w:rPr>
-          <w:rFonts w:ascii="Times New Roman" w:hAnsi="Times New Roman" w:cs="Times New Roman"/>
-          <w:sz w:val="28"/>
-          <w:szCs w:val="28"/>
-          <w:lang w:val="en-US"/>
-        </w:rPr>
-        <w:t>với</w:t>
-      </w:r>
-      <w:proofErr w:type="spellEnd"/>
-      <w:r>
-        <w:rPr>
-          <w:rFonts w:ascii="Times New Roman" w:hAnsi="Times New Roman" w:cs="Times New Roman"/>
-          <w:sz w:val="28"/>
-          <w:szCs w:val="28"/>
-          <w:lang w:val="en-US"/>
-        </w:rPr>
-        <w:t xml:space="preserve"> @Query </w:t>
-      </w:r>
-      <w:proofErr w:type="spellStart"/>
-      <w:r>
-        <w:rPr>
-          <w:rFonts w:ascii="Times New Roman" w:hAnsi="Times New Roman" w:cs="Times New Roman"/>
-          <w:sz w:val="28"/>
-          <w:szCs w:val="28"/>
-          <w:lang w:val="en-US"/>
-        </w:rPr>
-        <w:t>thì</w:t>
-      </w:r>
-      <w:proofErr w:type="spellEnd"/>
-      <w:r>
-        <w:rPr>
-          <w:rFonts w:ascii="Times New Roman" w:hAnsi="Times New Roman" w:cs="Times New Roman"/>
-          <w:sz w:val="28"/>
-          <w:szCs w:val="28"/>
-          <w:lang w:val="en-US"/>
-        </w:rPr>
-        <w:t xml:space="preserve"> </w:t>
-      </w:r>
-      <w:proofErr w:type="spellStart"/>
-      <w:r>
-        <w:rPr>
-          <w:rFonts w:ascii="Times New Roman" w:hAnsi="Times New Roman" w:cs="Times New Roman"/>
-          <w:sz w:val="28"/>
-          <w:szCs w:val="28"/>
-          <w:lang w:val="en-US"/>
-        </w:rPr>
-        <w:t>trả</w:t>
-      </w:r>
-      <w:proofErr w:type="spellEnd"/>
-      <w:r>
-        <w:rPr>
-          <w:rFonts w:ascii="Times New Roman" w:hAnsi="Times New Roman" w:cs="Times New Roman"/>
-          <w:sz w:val="28"/>
-          <w:szCs w:val="28"/>
-          <w:lang w:val="en-US"/>
-        </w:rPr>
-        <w:t xml:space="preserve"> </w:t>
-      </w:r>
-      <w:proofErr w:type="spellStart"/>
-      <w:r>
-        <w:rPr>
-          <w:rFonts w:ascii="Times New Roman" w:hAnsi="Times New Roman" w:cs="Times New Roman"/>
-          <w:sz w:val="28"/>
-          <w:szCs w:val="28"/>
-          <w:lang w:val="en-US"/>
-        </w:rPr>
-        <w:t>về</w:t>
-      </w:r>
-      <w:proofErr w:type="spellEnd"/>
-      <w:r>
-        <w:rPr>
-          <w:rFonts w:ascii="Times New Roman" w:hAnsi="Times New Roman" w:cs="Times New Roman"/>
-          <w:sz w:val="28"/>
-          <w:szCs w:val="28"/>
-          <w:lang w:val="en-US"/>
-        </w:rPr>
-        <w:t xml:space="preserve"> null</w:t>
+        <w:t>Interface Projection khi thực hiện truy vấn từng trường cụ thể với @Query thì trả về null</w:t>
       </w:r>
     </w:p>
     <w:p>
@@ -2475,16 +1386,7 @@
           <w:lang w:val="en-US"/>
         </w:rPr>
         <w:lastRenderedPageBreak/>
-        <w:t xml:space="preserve">Interface Projection </w:t>
-      </w:r>
-      <w:r>
-        <w:rPr>
-          <w:rFonts w:ascii="Times New Roman" w:hAnsi="Times New Roman" w:cs="Times New Roman"/>
-          <w:sz w:val="28"/>
-          <w:szCs w:val="28"/>
-          <w:lang w:val="en-US"/>
-        </w:rPr>
-        <w:t>select *</w:t>
+        <w:t>Interface Projection truy vấn theo từng trường cụ thể,</w:t>
       </w:r>
       <w:r>
         <w:rPr>
@@ -2495,41 +1397,299 @@
         </w:rPr>
         <w:t xml:space="preserve"> </w:t>
       </w:r>
-      <w:proofErr w:type="spellStart"/>
-      <w:r>
-        <w:rPr>
-          <w:rFonts w:ascii="Times New Roman" w:hAnsi="Times New Roman" w:cs="Times New Roman"/>
-          <w:sz w:val="28"/>
-          <w:szCs w:val="28"/>
-          <w:lang w:val="en-US"/>
-        </w:rPr>
-        <w:t>trong</w:t>
-      </w:r>
-      <w:proofErr w:type="spellEnd"/>
-      <w:r>
-        <w:rPr>
-          <w:rFonts w:ascii="Times New Roman" w:hAnsi="Times New Roman" w:cs="Times New Roman"/>
-          <w:sz w:val="28"/>
-          <w:szCs w:val="28"/>
-          <w:lang w:val="en-US"/>
-        </w:rPr>
-        <w:t xml:space="preserve"> @Query</w:t>
+      <w:r>
+        <w:rPr>
+          <w:rFonts w:ascii="Times New Roman" w:hAnsi="Times New Roman" w:cs="Times New Roman"/>
+          <w:sz w:val="28"/>
+          <w:szCs w:val="28"/>
+          <w:lang w:val="en-US"/>
+        </w:rPr>
+        <w:t>có alias trong @Query</w:t>
       </w:r>
     </w:p>
     <w:p>
       <w:pPr>
         <w:ind w:left="360"/>
         <w:rPr>
-          <w:rFonts w:ascii="Times New Roman" w:hAnsi="Times New Roman" w:cs="Times New Roman"/>
-          <w:noProof/>
-          <w:sz w:val="28"/>
-          <w:szCs w:val="28"/>
-          <w:lang w:val="en-US"/>
-        </w:rPr>
-      </w:pPr>
-      <w:r>
-        <w:rPr>
-          <w:rFonts w:ascii="Times New Roman" w:hAnsi="Times New Roman" w:cs="Times New Roman"/>
+          <w:noProof/>
+          <w:lang w:val="en-US"/>
+        </w:rPr>
+      </w:pPr>
+      <w:r>
+        <w:rPr>
+          <w:rFonts w:ascii="Times New Roman" w:hAnsi="Times New Roman" w:cs="Times New Roman"/>
+          <w:sz w:val="28"/>
+          <w:szCs w:val="28"/>
+          <w:lang w:val="en-US"/>
+        </w:rPr>
+        <w:drawing>
+          <wp:inline distT="0" distB="0" distL="0" distR="0" wp14:anchorId="4FF59390" wp14:editId="1421B82B">
+            <wp:extent cx="5943600" cy="817245"/>
+            <wp:effectExtent l="0" t="0" r="0" b="1905"/>
+            <wp:docPr id="1790123672" name="Hình ảnh 1"/>
+            <wp:cNvGraphicFramePr>
+              <a:graphicFrameLocks xmlns:a="http://schemas.openxmlformats.org/drawingml/2006/main" noChangeAspect="1"/>
+            </wp:cNvGraphicFramePr>
+            <a:graphic xmlns:a="http://schemas.openxmlformats.org/drawingml/2006/main">
+              <a:graphicData uri="http://schemas.openxmlformats.org/drawingml/2006/picture">
+                <pic:pic xmlns:pic="http://schemas.openxmlformats.org/drawingml/2006/picture">
+                  <pic:nvPicPr>
+                    <pic:cNvPr id="1790123672" name=""/>
+                    <pic:cNvPicPr/>
+                  </pic:nvPicPr>
+                  <pic:blipFill>
+                    <a:blip r:embed="rId23"/>
+                    <a:stretch>
+                      <a:fillRect/>
+                    </a:stretch>
+                  </pic:blipFill>
+                  <pic:spPr>
+                    <a:xfrm>
+                      <a:off x="0" y="0"/>
+                      <a:ext cx="5943600" cy="817245"/>
+                    </a:xfrm>
+                    <a:prstGeom prst="rect">
+                      <a:avLst/>
+                    </a:prstGeom>
+                  </pic:spPr>
+                </pic:pic>
+              </a:graphicData>
+            </a:graphic>
+          </wp:inline>
+        </w:drawing>
+      </w:r>
+      <w:r>
+        <w:rPr>
+          <w:noProof/>
+        </w:rPr>
+        <w:t xml:space="preserve"> </w:t>
+      </w:r>
+      <w:r>
+        <w:rPr>
+          <w:rFonts w:ascii="Times New Roman" w:hAnsi="Times New Roman" w:cs="Times New Roman"/>
+          <w:sz w:val="28"/>
+          <w:szCs w:val="28"/>
+          <w:lang w:val="en-US"/>
+        </w:rPr>
+        <w:drawing>
+          <wp:inline distT="0" distB="0" distL="0" distR="0" wp14:anchorId="0A7976EE" wp14:editId="09938819">
+            <wp:extent cx="5943600" cy="735965"/>
+            <wp:effectExtent l="0" t="0" r="0" b="6985"/>
+            <wp:docPr id="361817571" name="Hình ảnh 1"/>
+            <wp:cNvGraphicFramePr>
+              <a:graphicFrameLocks xmlns:a="http://schemas.openxmlformats.org/drawingml/2006/main" noChangeAspect="1"/>
+            </wp:cNvGraphicFramePr>
+            <a:graphic xmlns:a="http://schemas.openxmlformats.org/drawingml/2006/main">
+              <a:graphicData uri="http://schemas.openxmlformats.org/drawingml/2006/picture">
+                <pic:pic xmlns:pic="http://schemas.openxmlformats.org/drawingml/2006/picture">
+                  <pic:nvPicPr>
+                    <pic:cNvPr id="361817571" name=""/>
+                    <pic:cNvPicPr/>
+                  </pic:nvPicPr>
+                  <pic:blipFill>
+                    <a:blip r:embed="rId24"/>
+                    <a:stretch>
+                      <a:fillRect/>
+                    </a:stretch>
+                  </pic:blipFill>
+                  <pic:spPr>
+                    <a:xfrm>
+                      <a:off x="0" y="0"/>
+                      <a:ext cx="5943600" cy="735965"/>
+                    </a:xfrm>
+                    <a:prstGeom prst="rect">
+                      <a:avLst/>
+                    </a:prstGeom>
+                  </pic:spPr>
+                </pic:pic>
+              </a:graphicData>
+            </a:graphic>
+          </wp:inline>
+        </w:drawing>
+      </w:r>
+      <w:r>
+        <w:rPr>
+          <w:noProof/>
+        </w:rPr>
+        <w:t xml:space="preserve"> </w:t>
+      </w:r>
+      <w:r>
+        <w:rPr>
+          <w:noProof/>
+        </w:rPr>
+        <w:drawing>
+          <wp:inline distT="0" distB="0" distL="0" distR="0" wp14:anchorId="64075B25" wp14:editId="6477F8A7">
+            <wp:extent cx="5943600" cy="1782445"/>
+            <wp:effectExtent l="0" t="0" r="0" b="8255"/>
+            <wp:docPr id="1310234297" name="Hình ảnh 1"/>
+            <wp:cNvGraphicFramePr>
+              <a:graphicFrameLocks xmlns:a="http://schemas.openxmlformats.org/drawingml/2006/main" noChangeAspect="1"/>
+            </wp:cNvGraphicFramePr>
+            <a:graphic xmlns:a="http://schemas.openxmlformats.org/drawingml/2006/main">
+              <a:graphicData uri="http://schemas.openxmlformats.org/drawingml/2006/picture">
+                <pic:pic xmlns:pic="http://schemas.openxmlformats.org/drawingml/2006/picture">
+                  <pic:nvPicPr>
+                    <pic:cNvPr id="1310234297" name=""/>
+                    <pic:cNvPicPr/>
+                  </pic:nvPicPr>
+                  <pic:blipFill>
+                    <a:blip r:embed="rId25"/>
+                    <a:stretch>
+                      <a:fillRect/>
+                    </a:stretch>
+                  </pic:blipFill>
+                  <pic:spPr>
+                    <a:xfrm>
+                      <a:off x="0" y="0"/>
+                      <a:ext cx="5943600" cy="1782445"/>
+                    </a:xfrm>
+                    <a:prstGeom prst="rect">
+                      <a:avLst/>
+                    </a:prstGeom>
+                  </pic:spPr>
+                </pic:pic>
+              </a:graphicData>
+            </a:graphic>
+          </wp:inline>
+        </w:drawing>
+      </w:r>
+    </w:p>
+    <w:p>
+      <w:pPr>
+        <w:ind w:left="360"/>
+        <w:rPr>
+          <w:noProof/>
+          <w:lang w:val="en-US"/>
+        </w:rPr>
+      </w:pPr>
+      <w:r>
+        <w:rPr>
+          <w:noProof/>
+          <w:lang w:val="en-US"/>
+        </w:rPr>
+        <w:t>Nhận xét:</w:t>
+      </w:r>
+    </w:p>
+    <w:p>
+      <w:pPr>
+        <w:pStyle w:val="oancuaDanhsach"/>
+        <w:numPr>
+          <w:ilvl w:val="0"/>
+          <w:numId w:val="2"/>
+        </w:numPr>
+        <w:rPr>
+          <w:rFonts w:ascii="Times New Roman" w:hAnsi="Times New Roman" w:cs="Times New Roman"/>
+          <w:sz w:val="28"/>
+          <w:szCs w:val="28"/>
+          <w:lang w:val="en-US"/>
+        </w:rPr>
+      </w:pPr>
+      <w:r>
+        <w:rPr>
+          <w:rFonts w:ascii="Times New Roman" w:hAnsi="Times New Roman" w:cs="Times New Roman"/>
+          <w:sz w:val="28"/>
+          <w:szCs w:val="28"/>
+          <w:lang w:val="en-US"/>
+        </w:rPr>
+        <w:t>Interface Projection khi thực hiện truy vấn từng trường cụ thể</w:t>
+      </w:r>
+      <w:r>
+        <w:rPr>
+          <w:rFonts w:ascii="Times New Roman" w:hAnsi="Times New Roman" w:cs="Times New Roman"/>
+          <w:sz w:val="28"/>
+          <w:szCs w:val="28"/>
+          <w:lang w:val="en-US"/>
+        </w:rPr>
+        <w:t>, có đặt alias</w:t>
+      </w:r>
+      <w:r>
+        <w:rPr>
+          <w:rFonts w:ascii="Times New Roman" w:hAnsi="Times New Roman" w:cs="Times New Roman"/>
+          <w:sz w:val="28"/>
+          <w:szCs w:val="28"/>
+          <w:lang w:val="en-US"/>
+        </w:rPr>
+        <w:t xml:space="preserve"> với @Query thì </w:t>
+      </w:r>
+      <w:r>
+        <w:rPr>
+          <w:rFonts w:ascii="Times New Roman" w:hAnsi="Times New Roman" w:cs="Times New Roman"/>
+          <w:sz w:val="28"/>
+          <w:szCs w:val="28"/>
+          <w:lang w:val="en-US"/>
+        </w:rPr>
+        <w:t>OK</w:t>
+      </w:r>
+    </w:p>
+    <w:p>
+      <w:pPr>
+        <w:rPr>
+          <w:rFonts w:ascii="Times New Roman" w:hAnsi="Times New Roman" w:cs="Times New Roman"/>
+          <w:sz w:val="28"/>
+          <w:szCs w:val="28"/>
+          <w:lang w:val="en-US"/>
+        </w:rPr>
+      </w:pPr>
+    </w:p>
+    <w:p>
+      <w:pPr>
+        <w:rPr>
+          <w:rFonts w:ascii="Times New Roman" w:hAnsi="Times New Roman" w:cs="Times New Roman"/>
+          <w:sz w:val="28"/>
+          <w:szCs w:val="28"/>
+          <w:lang w:val="en-US"/>
+        </w:rPr>
+      </w:pPr>
+      <w:r>
+        <w:rPr>
+          <w:rFonts w:ascii="Times New Roman" w:hAnsi="Times New Roman" w:cs="Times New Roman"/>
+          <w:sz w:val="28"/>
+          <w:szCs w:val="28"/>
+          <w:lang w:val="en-US"/>
+        </w:rPr>
+        <w:br w:type="page"/>
+      </w:r>
+    </w:p>
+    <w:p>
+      <w:pPr>
+        <w:pStyle w:val="oancuaDanhsach"/>
+        <w:numPr>
+          <w:ilvl w:val="1"/>
+          <w:numId w:val="1"/>
+        </w:numPr>
+        <w:rPr>
+          <w:rFonts w:ascii="Times New Roman" w:hAnsi="Times New Roman" w:cs="Times New Roman"/>
+          <w:sz w:val="28"/>
+          <w:szCs w:val="28"/>
+          <w:lang w:val="en-US"/>
+        </w:rPr>
+      </w:pPr>
+      <w:r>
+        <w:rPr>
+          <w:rFonts w:ascii="Times New Roman" w:hAnsi="Times New Roman" w:cs="Times New Roman"/>
+          <w:sz w:val="28"/>
+          <w:szCs w:val="28"/>
+          <w:lang w:val="en-US"/>
+        </w:rPr>
+        <w:lastRenderedPageBreak/>
+        <w:t>Interface Projection select * trong @Query</w:t>
+      </w:r>
+    </w:p>
+    <w:p>
+      <w:pPr>
+        <w:ind w:left="360"/>
+        <w:rPr>
+          <w:rFonts w:ascii="Times New Roman" w:hAnsi="Times New Roman" w:cs="Times New Roman"/>
+          <w:noProof/>
+          <w:sz w:val="28"/>
+          <w:szCs w:val="28"/>
+          <w:lang w:val="en-US"/>
+        </w:rPr>
+      </w:pPr>
+      <w:r>
+        <w:rPr>
+          <w:rFonts w:ascii="Times New Roman" w:hAnsi="Times New Roman" w:cs="Times New Roman"/>
+          <w:noProof/>
           <w:sz w:val="28"/>
           <w:szCs w:val="28"/>
           <w:lang w:val="en-US"/>
@@ -2550,7 +1710,7 @@
                     <pic:cNvPicPr/>
                   </pic:nvPicPr>
                   <pic:blipFill>
-                    <a:blip r:embed="rId23"/>
+                    <a:blip r:embed="rId26"/>
                     <a:stretch>
                       <a:fillRect/>
                     </a:stretch>
@@ -2582,6 +1742,7 @@
       <w:r>
         <w:rPr>
           <w:rFonts w:ascii="Times New Roman" w:hAnsi="Times New Roman" w:cs="Times New Roman"/>
+          <w:noProof/>
           <w:sz w:val="28"/>
           <w:szCs w:val="28"/>
           <w:lang w:val="en-US"/>
@@ -2602,7 +1763,7 @@
                     <pic:cNvPicPr/>
                   </pic:nvPicPr>
                   <pic:blipFill>
-                    <a:blip r:embed="rId24"/>
+                    <a:blip r:embed="rId27"/>
                     <a:stretch>
                       <a:fillRect/>
                     </a:stretch>
@@ -2654,7 +1815,7 @@
                     <pic:cNvPicPr/>
                   </pic:nvPicPr>
                   <pic:blipFill>
-                    <a:blip r:embed="rId25"/>
+                    <a:blip r:embed="rId28"/>
                     <a:stretch>
                       <a:fillRect/>
                     </a:stretch>
@@ -2718,107 +1879,7 @@
           <w:szCs w:val="28"/>
           <w:lang w:val="en-US"/>
         </w:rPr>
-        <w:t xml:space="preserve">Interface Projection </w:t>
-      </w:r>
-      <w:proofErr w:type="spellStart"/>
-      <w:r>
-        <w:rPr>
-          <w:rFonts w:ascii="Times New Roman" w:hAnsi="Times New Roman" w:cs="Times New Roman"/>
-          <w:sz w:val="28"/>
-          <w:szCs w:val="28"/>
-          <w:lang w:val="en-US"/>
-        </w:rPr>
-        <w:t>khi</w:t>
-      </w:r>
-      <w:proofErr w:type="spellEnd"/>
-      <w:r>
-        <w:rPr>
-          <w:rFonts w:ascii="Times New Roman" w:hAnsi="Times New Roman" w:cs="Times New Roman"/>
-          <w:sz w:val="28"/>
-          <w:szCs w:val="28"/>
-          <w:lang w:val="en-US"/>
-        </w:rPr>
-        <w:t xml:space="preserve"> </w:t>
-      </w:r>
-      <w:proofErr w:type="spellStart"/>
-      <w:r>
-        <w:rPr>
-          <w:rFonts w:ascii="Times New Roman" w:hAnsi="Times New Roman" w:cs="Times New Roman"/>
-          <w:sz w:val="28"/>
-          <w:szCs w:val="28"/>
-          <w:lang w:val="en-US"/>
-        </w:rPr>
-        <w:t>sử</w:t>
-      </w:r>
-      <w:proofErr w:type="spellEnd"/>
-      <w:r>
-        <w:rPr>
-          <w:rFonts w:ascii="Times New Roman" w:hAnsi="Times New Roman" w:cs="Times New Roman"/>
-          <w:sz w:val="28"/>
-          <w:szCs w:val="28"/>
-          <w:lang w:val="en-US"/>
-        </w:rPr>
-        <w:t xml:space="preserve"> </w:t>
-      </w:r>
-      <w:proofErr w:type="spellStart"/>
-      <w:r>
-        <w:rPr>
-          <w:rFonts w:ascii="Times New Roman" w:hAnsi="Times New Roman" w:cs="Times New Roman"/>
-          <w:sz w:val="28"/>
-          <w:szCs w:val="28"/>
-          <w:lang w:val="en-US"/>
-        </w:rPr>
-        <w:t>dụng</w:t>
-      </w:r>
-      <w:proofErr w:type="spellEnd"/>
-      <w:r>
-        <w:rPr>
-          <w:rFonts w:ascii="Times New Roman" w:hAnsi="Times New Roman" w:cs="Times New Roman"/>
-          <w:sz w:val="28"/>
-          <w:szCs w:val="28"/>
-          <w:lang w:val="en-US"/>
-        </w:rPr>
-        <w:t xml:space="preserve"> select * </w:t>
-      </w:r>
-      <w:proofErr w:type="spellStart"/>
-      <w:r>
-        <w:rPr>
-          <w:rFonts w:ascii="Times New Roman" w:hAnsi="Times New Roman" w:cs="Times New Roman"/>
-          <w:sz w:val="28"/>
-          <w:szCs w:val="28"/>
-          <w:lang w:val="en-US"/>
-        </w:rPr>
-        <w:t>trong</w:t>
-      </w:r>
-      <w:proofErr w:type="spellEnd"/>
-      <w:r>
-        <w:rPr>
-          <w:rFonts w:ascii="Times New Roman" w:hAnsi="Times New Roman" w:cs="Times New Roman"/>
-          <w:sz w:val="28"/>
-          <w:szCs w:val="28"/>
-          <w:lang w:val="en-US"/>
-        </w:rPr>
-        <w:t xml:space="preserve"> @Query </w:t>
-      </w:r>
-      <w:proofErr w:type="spellStart"/>
-      <w:r>
-        <w:rPr>
-          <w:rFonts w:ascii="Times New Roman" w:hAnsi="Times New Roman" w:cs="Times New Roman"/>
-          <w:sz w:val="28"/>
-          <w:szCs w:val="28"/>
-          <w:lang w:val="en-US"/>
-        </w:rPr>
-        <w:t>thì</w:t>
-      </w:r>
-      <w:proofErr w:type="spellEnd"/>
-      <w:r>
-        <w:rPr>
-          <w:rFonts w:ascii="Times New Roman" w:hAnsi="Times New Roman" w:cs="Times New Roman"/>
-          <w:sz w:val="28"/>
-          <w:szCs w:val="28"/>
-          <w:lang w:val="en-US"/>
-        </w:rPr>
-        <w:t xml:space="preserve"> OK</w:t>
+        <w:t>Interface Projection khi sử dụng select * trong @Query thì OK</w:t>
       </w:r>
     </w:p>
     <w:p>
@@ -2862,147 +1923,7 @@
           <w:lang w:val="en-US"/>
         </w:rPr>
         <w:lastRenderedPageBreak/>
-        <w:t xml:space="preserve">Interface Projection </w:t>
-      </w:r>
-      <w:proofErr w:type="spellStart"/>
-      <w:r>
-        <w:rPr>
-          <w:rFonts w:ascii="Times New Roman" w:hAnsi="Times New Roman" w:cs="Times New Roman"/>
-          <w:sz w:val="28"/>
-          <w:szCs w:val="28"/>
-          <w:lang w:val="en-US"/>
-        </w:rPr>
-        <w:t>khi</w:t>
-      </w:r>
-      <w:proofErr w:type="spellEnd"/>
-      <w:r>
-        <w:rPr>
-          <w:rFonts w:ascii="Times New Roman" w:hAnsi="Times New Roman" w:cs="Times New Roman"/>
-          <w:sz w:val="28"/>
-          <w:szCs w:val="28"/>
-          <w:lang w:val="en-US"/>
-        </w:rPr>
-        <w:t xml:space="preserve"> select </w:t>
-      </w:r>
-      <w:proofErr w:type="spellStart"/>
-      <w:r>
-        <w:rPr>
-          <w:rFonts w:ascii="Times New Roman" w:hAnsi="Times New Roman" w:cs="Times New Roman"/>
-          <w:sz w:val="28"/>
-          <w:szCs w:val="28"/>
-          <w:lang w:val="en-US"/>
-        </w:rPr>
-        <w:t>từng</w:t>
-      </w:r>
-      <w:proofErr w:type="spellEnd"/>
-      <w:r>
-        <w:rPr>
-          <w:rFonts w:ascii="Times New Roman" w:hAnsi="Times New Roman" w:cs="Times New Roman"/>
-          <w:sz w:val="28"/>
-          <w:szCs w:val="28"/>
-          <w:lang w:val="en-US"/>
-        </w:rPr>
-        <w:t xml:space="preserve"> </w:t>
-      </w:r>
-      <w:proofErr w:type="spellStart"/>
-      <w:r>
-        <w:rPr>
-          <w:rFonts w:ascii="Times New Roman" w:hAnsi="Times New Roman" w:cs="Times New Roman"/>
-          <w:sz w:val="28"/>
-          <w:szCs w:val="28"/>
-          <w:lang w:val="en-US"/>
-        </w:rPr>
-        <w:t>trường</w:t>
-      </w:r>
-      <w:proofErr w:type="spellEnd"/>
-      <w:r>
-        <w:rPr>
-          <w:rFonts w:ascii="Times New Roman" w:hAnsi="Times New Roman" w:cs="Times New Roman"/>
-          <w:sz w:val="28"/>
-          <w:szCs w:val="28"/>
-          <w:lang w:val="en-US"/>
-        </w:rPr>
-        <w:t xml:space="preserve"> </w:t>
-      </w:r>
-      <w:proofErr w:type="spellStart"/>
-      <w:r>
-        <w:rPr>
-          <w:rFonts w:ascii="Times New Roman" w:hAnsi="Times New Roman" w:cs="Times New Roman"/>
-          <w:sz w:val="28"/>
-          <w:szCs w:val="28"/>
-          <w:lang w:val="en-US"/>
-        </w:rPr>
-        <w:t>cụ</w:t>
-      </w:r>
-      <w:proofErr w:type="spellEnd"/>
-      <w:r>
-        <w:rPr>
-          <w:rFonts w:ascii="Times New Roman" w:hAnsi="Times New Roman" w:cs="Times New Roman"/>
-          <w:sz w:val="28"/>
-          <w:szCs w:val="28"/>
-          <w:lang w:val="en-US"/>
-        </w:rPr>
-        <w:t xml:space="preserve"> </w:t>
-      </w:r>
-      <w:proofErr w:type="spellStart"/>
-      <w:r>
-        <w:rPr>
-          <w:rFonts w:ascii="Times New Roman" w:hAnsi="Times New Roman" w:cs="Times New Roman"/>
-          <w:sz w:val="28"/>
-          <w:szCs w:val="28"/>
-          <w:lang w:val="en-US"/>
-        </w:rPr>
-        <w:t>thể</w:t>
-      </w:r>
-      <w:proofErr w:type="spellEnd"/>
-      <w:r>
-        <w:rPr>
-          <w:rFonts w:ascii="Times New Roman" w:hAnsi="Times New Roman" w:cs="Times New Roman"/>
-          <w:sz w:val="28"/>
-          <w:szCs w:val="28"/>
-          <w:lang w:val="en-US"/>
-        </w:rPr>
-        <w:t xml:space="preserve"> </w:t>
-      </w:r>
-      <w:proofErr w:type="spellStart"/>
-      <w:r>
-        <w:rPr>
-          <w:rFonts w:ascii="Times New Roman" w:hAnsi="Times New Roman" w:cs="Times New Roman"/>
-          <w:sz w:val="28"/>
-          <w:szCs w:val="28"/>
-          <w:lang w:val="en-US"/>
-        </w:rPr>
-        <w:t>trong</w:t>
-      </w:r>
-      <w:proofErr w:type="spellEnd"/>
-      <w:r>
-        <w:rPr>
-          <w:rFonts w:ascii="Times New Roman" w:hAnsi="Times New Roman" w:cs="Times New Roman"/>
-          <w:sz w:val="28"/>
-          <w:szCs w:val="28"/>
-          <w:lang w:val="en-US"/>
-        </w:rPr>
-        <w:t xml:space="preserve"> </w:t>
-      </w:r>
-      <w:proofErr w:type="spellStart"/>
-      <w:r>
-        <w:rPr>
-          <w:rFonts w:ascii="Times New Roman" w:hAnsi="Times New Roman" w:cs="Times New Roman"/>
-          <w:sz w:val="28"/>
-          <w:szCs w:val="28"/>
-          <w:lang w:val="en-US"/>
-        </w:rPr>
-        <w:t>nativeQuery</w:t>
-      </w:r>
-      <w:proofErr w:type="spellEnd"/>
-      <w:r>
-        <w:rPr>
-          <w:rFonts w:ascii="Times New Roman" w:hAnsi="Times New Roman" w:cs="Times New Roman"/>
-          <w:sz w:val="28"/>
-          <w:szCs w:val="28"/>
-          <w:lang w:val="en-US"/>
-        </w:rPr>
-        <w:t>:</w:t>
+        <w:t>Interface Projection khi select từng trường cụ thể trong nativeQuery:</w:t>
       </w:r>
     </w:p>
     <w:p>
@@ -3019,6 +1940,7 @@
       <w:r>
         <w:rPr>
           <w:rFonts w:ascii="Times New Roman" w:hAnsi="Times New Roman" w:cs="Times New Roman"/>
+          <w:noProof/>
           <w:sz w:val="28"/>
           <w:szCs w:val="28"/>
           <w:lang w:val="en-US"/>
@@ -3039,7 +1961,7 @@
                     <pic:cNvPicPr/>
                   </pic:nvPicPr>
                   <pic:blipFill>
-                    <a:blip r:embed="rId26"/>
+                    <a:blip r:embed="rId29"/>
                     <a:stretch>
                       <a:fillRect/>
                     </a:stretch>
@@ -3071,6 +1993,7 @@
       <w:r>
         <w:rPr>
           <w:rFonts w:ascii="Times New Roman" w:hAnsi="Times New Roman" w:cs="Times New Roman"/>
+          <w:noProof/>
           <w:sz w:val="28"/>
           <w:szCs w:val="28"/>
           <w:lang w:val="en-US"/>
@@ -3091,7 +2014,7 @@
                     <pic:cNvPicPr/>
                   </pic:nvPicPr>
                   <pic:blipFill>
-                    <a:blip r:embed="rId27"/>
+                    <a:blip r:embed="rId30"/>
                     <a:stretch>
                       <a:fillRect/>
                     </a:stretch>
@@ -3143,7 +2066,7 @@
                     <pic:cNvPicPr/>
                   </pic:nvPicPr>
                   <pic:blipFill>
-                    <a:blip r:embed="rId28"/>
+                    <a:blip r:embed="rId31"/>
                     <a:stretch>
                       <a:fillRect/>
                     </a:stretch>
@@ -3207,167 +2130,7 @@
           <w:szCs w:val="28"/>
           <w:lang w:val="en-US"/>
         </w:rPr>
-        <w:t xml:space="preserve">Interface Projection </w:t>
-      </w:r>
-      <w:proofErr w:type="spellStart"/>
-      <w:r>
-        <w:rPr>
-          <w:rFonts w:ascii="Times New Roman" w:hAnsi="Times New Roman" w:cs="Times New Roman"/>
-          <w:sz w:val="28"/>
-          <w:szCs w:val="28"/>
-          <w:lang w:val="en-US"/>
-        </w:rPr>
-        <w:t>khi</w:t>
-      </w:r>
-      <w:proofErr w:type="spellEnd"/>
-      <w:r>
-        <w:rPr>
-          <w:rFonts w:ascii="Times New Roman" w:hAnsi="Times New Roman" w:cs="Times New Roman"/>
-          <w:sz w:val="28"/>
-          <w:szCs w:val="28"/>
-          <w:lang w:val="en-US"/>
-        </w:rPr>
-        <w:t xml:space="preserve"> select </w:t>
-      </w:r>
-      <w:proofErr w:type="spellStart"/>
-      <w:r>
-        <w:rPr>
-          <w:rFonts w:ascii="Times New Roman" w:hAnsi="Times New Roman" w:cs="Times New Roman"/>
-          <w:sz w:val="28"/>
-          <w:szCs w:val="28"/>
-          <w:lang w:val="en-US"/>
-        </w:rPr>
-        <w:t>từng</w:t>
-      </w:r>
-      <w:proofErr w:type="spellEnd"/>
-      <w:r>
-        <w:rPr>
-          <w:rFonts w:ascii="Times New Roman" w:hAnsi="Times New Roman" w:cs="Times New Roman"/>
-          <w:sz w:val="28"/>
-          <w:szCs w:val="28"/>
-          <w:lang w:val="en-US"/>
-        </w:rPr>
-        <w:t xml:space="preserve"> </w:t>
-      </w:r>
-      <w:proofErr w:type="spellStart"/>
-      <w:r>
-        <w:rPr>
-          <w:rFonts w:ascii="Times New Roman" w:hAnsi="Times New Roman" w:cs="Times New Roman"/>
-          <w:sz w:val="28"/>
-          <w:szCs w:val="28"/>
-          <w:lang w:val="en-US"/>
-        </w:rPr>
-        <w:t>trường</w:t>
-      </w:r>
-      <w:proofErr w:type="spellEnd"/>
-      <w:r>
-        <w:rPr>
-          <w:rFonts w:ascii="Times New Roman" w:hAnsi="Times New Roman" w:cs="Times New Roman"/>
-          <w:sz w:val="28"/>
-          <w:szCs w:val="28"/>
-          <w:lang w:val="en-US"/>
-        </w:rPr>
-        <w:t xml:space="preserve"> </w:t>
-      </w:r>
-      <w:proofErr w:type="spellStart"/>
-      <w:r>
-        <w:rPr>
-          <w:rFonts w:ascii="Times New Roman" w:hAnsi="Times New Roman" w:cs="Times New Roman"/>
-          <w:sz w:val="28"/>
-          <w:szCs w:val="28"/>
-          <w:lang w:val="en-US"/>
-        </w:rPr>
-        <w:t>cụ</w:t>
-      </w:r>
-      <w:proofErr w:type="spellEnd"/>
-      <w:r>
-        <w:rPr>
-          <w:rFonts w:ascii="Times New Roman" w:hAnsi="Times New Roman" w:cs="Times New Roman"/>
-          <w:sz w:val="28"/>
-          <w:szCs w:val="28"/>
-          <w:lang w:val="en-US"/>
-        </w:rPr>
-        <w:t xml:space="preserve"> </w:t>
-      </w:r>
-      <w:proofErr w:type="spellStart"/>
-      <w:r>
-        <w:rPr>
-          <w:rFonts w:ascii="Times New Roman" w:hAnsi="Times New Roman" w:cs="Times New Roman"/>
-          <w:sz w:val="28"/>
-          <w:szCs w:val="28"/>
-          <w:lang w:val="en-US"/>
-        </w:rPr>
-        <w:t>thể</w:t>
-      </w:r>
-      <w:proofErr w:type="spellEnd"/>
-      <w:r>
-        <w:rPr>
-          <w:rFonts w:ascii="Times New Roman" w:hAnsi="Times New Roman" w:cs="Times New Roman"/>
-          <w:sz w:val="28"/>
-          <w:szCs w:val="28"/>
-          <w:lang w:val="en-US"/>
-        </w:rPr>
-        <w:t xml:space="preserve"> </w:t>
-      </w:r>
-      <w:proofErr w:type="spellStart"/>
-      <w:r>
-        <w:rPr>
-          <w:rFonts w:ascii="Times New Roman" w:hAnsi="Times New Roman" w:cs="Times New Roman"/>
-          <w:sz w:val="28"/>
-          <w:szCs w:val="28"/>
-          <w:lang w:val="en-US"/>
-        </w:rPr>
-        <w:t>trong</w:t>
-      </w:r>
-      <w:proofErr w:type="spellEnd"/>
-      <w:r>
-        <w:rPr>
-          <w:rFonts w:ascii="Times New Roman" w:hAnsi="Times New Roman" w:cs="Times New Roman"/>
-          <w:sz w:val="28"/>
-          <w:szCs w:val="28"/>
-          <w:lang w:val="en-US"/>
-        </w:rPr>
-        <w:t xml:space="preserve"> </w:t>
-      </w:r>
-      <w:proofErr w:type="spellStart"/>
-      <w:r>
-        <w:rPr>
-          <w:rFonts w:ascii="Times New Roman" w:hAnsi="Times New Roman" w:cs="Times New Roman"/>
-          <w:sz w:val="28"/>
-          <w:szCs w:val="28"/>
-          <w:lang w:val="en-US"/>
-        </w:rPr>
-        <w:t>nativeQuery</w:t>
-      </w:r>
-      <w:proofErr w:type="spellEnd"/>
-      <w:r>
-        <w:rPr>
-          <w:rFonts w:ascii="Times New Roman" w:hAnsi="Times New Roman" w:cs="Times New Roman"/>
-          <w:sz w:val="28"/>
-          <w:szCs w:val="28"/>
-          <w:lang w:val="en-US"/>
-        </w:rPr>
-        <w:t xml:space="preserve"> </w:t>
-      </w:r>
-      <w:proofErr w:type="spellStart"/>
-      <w:r>
-        <w:rPr>
-          <w:rFonts w:ascii="Times New Roman" w:hAnsi="Times New Roman" w:cs="Times New Roman"/>
-          <w:sz w:val="28"/>
-          <w:szCs w:val="28"/>
-          <w:lang w:val="en-US"/>
-        </w:rPr>
-        <w:t>thì</w:t>
-      </w:r>
-      <w:proofErr w:type="spellEnd"/>
-      <w:r>
-        <w:rPr>
-          <w:rFonts w:ascii="Times New Roman" w:hAnsi="Times New Roman" w:cs="Times New Roman"/>
-          <w:sz w:val="28"/>
-          <w:szCs w:val="28"/>
-          <w:lang w:val="en-US"/>
-        </w:rPr>
-        <w:t xml:space="preserve"> OK</w:t>
+        <w:t>Interface Projection khi select từng trường cụ thể trong nativeQuery thì OK</w:t>
       </w:r>
     </w:p>
     <w:p>
@@ -3422,85 +2185,7 @@
           <w:lang w:val="en-US"/>
         </w:rPr>
         <w:lastRenderedPageBreak/>
-        <w:t xml:space="preserve">Interface Projection </w:t>
-      </w:r>
-      <w:proofErr w:type="spellStart"/>
-      <w:r>
-        <w:rPr>
-          <w:rFonts w:ascii="Times New Roman" w:hAnsi="Times New Roman" w:cs="Times New Roman"/>
-          <w:sz w:val="28"/>
-          <w:szCs w:val="28"/>
-          <w:lang w:val="en-US"/>
-        </w:rPr>
-        <w:t>khi</w:t>
-      </w:r>
-      <w:proofErr w:type="spellEnd"/>
-      <w:r>
-        <w:rPr>
-          <w:rFonts w:ascii="Times New Roman" w:hAnsi="Times New Roman" w:cs="Times New Roman"/>
-          <w:sz w:val="28"/>
-          <w:szCs w:val="28"/>
-          <w:lang w:val="en-US"/>
-        </w:rPr>
-        <w:t xml:space="preserve"> select </w:t>
-      </w:r>
-      <w:r>
-        <w:rPr>
-          <w:rFonts w:ascii="Times New Roman" w:hAnsi="Times New Roman" w:cs="Times New Roman"/>
-          <w:sz w:val="28"/>
-          <w:szCs w:val="28"/>
-          <w:lang w:val="en-US"/>
-        </w:rPr>
-        <w:t>*</w:t>
-      </w:r>
-      <w:r>
-        <w:rPr>
-          <w:rFonts w:ascii="Times New Roman" w:hAnsi="Times New Roman" w:cs="Times New Roman"/>
-          <w:sz w:val="28"/>
-          <w:szCs w:val="28"/>
-          <w:lang w:val="en-US"/>
-        </w:rPr>
-        <w:t xml:space="preserve"> </w:t>
-      </w:r>
-      <w:proofErr w:type="spellStart"/>
-      <w:r>
-        <w:rPr>
-          <w:rFonts w:ascii="Times New Roman" w:hAnsi="Times New Roman" w:cs="Times New Roman"/>
-          <w:sz w:val="28"/>
-          <w:szCs w:val="28"/>
-          <w:lang w:val="en-US"/>
-        </w:rPr>
-        <w:t>trong</w:t>
-      </w:r>
-      <w:proofErr w:type="spellEnd"/>
-      <w:r>
-        <w:rPr>
-          <w:rFonts w:ascii="Times New Roman" w:hAnsi="Times New Roman" w:cs="Times New Roman"/>
-          <w:sz w:val="28"/>
-          <w:szCs w:val="28"/>
-          <w:lang w:val="en-US"/>
-        </w:rPr>
-        <w:t xml:space="preserve"> </w:t>
-      </w:r>
-      <w:proofErr w:type="spellStart"/>
-      <w:r>
-        <w:rPr>
-          <w:rFonts w:ascii="Times New Roman" w:hAnsi="Times New Roman" w:cs="Times New Roman"/>
-          <w:sz w:val="28"/>
-          <w:szCs w:val="28"/>
-          <w:lang w:val="en-US"/>
-        </w:rPr>
-        <w:t>nativeQuery</w:t>
-      </w:r>
-      <w:proofErr w:type="spellEnd"/>
-      <w:r>
-        <w:rPr>
-          <w:rFonts w:ascii="Times New Roman" w:hAnsi="Times New Roman" w:cs="Times New Roman"/>
-          <w:sz w:val="28"/>
-          <w:szCs w:val="28"/>
-          <w:lang w:val="en-US"/>
-        </w:rPr>
-        <w:t>:</w:t>
+        <w:t>Interface Projection khi select * trong nativeQuery:</w:t>
       </w:r>
     </w:p>
     <w:p>
@@ -3537,7 +2222,7 @@
                     <pic:cNvPicPr/>
                   </pic:nvPicPr>
                   <pic:blipFill>
-                    <a:blip r:embed="rId29"/>
+                    <a:blip r:embed="rId32"/>
                     <a:stretch>
                       <a:fillRect/>
                     </a:stretch>
@@ -3569,6 +2254,7 @@
       <w:r>
         <w:rPr>
           <w:rFonts w:ascii="Times New Roman" w:hAnsi="Times New Roman" w:cs="Times New Roman"/>
+          <w:noProof/>
           <w:sz w:val="28"/>
           <w:szCs w:val="28"/>
           <w:lang w:val="en-US"/>
@@ -3589,7 +2275,7 @@
                     <pic:cNvPicPr/>
                   </pic:nvPicPr>
                   <pic:blipFill>
-                    <a:blip r:embed="rId30"/>
+                    <a:blip r:embed="rId33"/>
                     <a:stretch>
                       <a:fillRect/>
                     </a:stretch>
@@ -3641,7 +2327,7 @@
                     <pic:cNvPicPr/>
                   </pic:nvPicPr>
                   <pic:blipFill>
-                    <a:blip r:embed="rId31"/>
+                    <a:blip r:embed="rId34"/>
                     <a:stretch>
                       <a:fillRect/>
                     </a:stretch>
@@ -3672,45 +2358,14 @@
           <w:lang w:val="en-US"/>
         </w:rPr>
       </w:pPr>
-      <w:proofErr w:type="spellStart"/>
-      <w:r>
-        <w:rPr>
-          <w:rFonts w:ascii="Times New Roman" w:hAnsi="Times New Roman" w:cs="Times New Roman"/>
-          <w:sz w:val="28"/>
-          <w:szCs w:val="28"/>
-          <w:lang w:val="en-US"/>
-        </w:rPr>
-        <w:t>Nhận</w:t>
-      </w:r>
-      <w:proofErr w:type="spellEnd"/>
-      <w:r>
-        <w:rPr>
-          <w:rFonts w:ascii="Times New Roman" w:hAnsi="Times New Roman" w:cs="Times New Roman"/>
-          <w:sz w:val="28"/>
-          <w:szCs w:val="28"/>
-          <w:lang w:val="en-US"/>
-        </w:rPr>
-        <w:t xml:space="preserve"> </w:t>
-      </w:r>
-      <w:proofErr w:type="spellStart"/>
-      <w:r>
-        <w:rPr>
-          <w:rFonts w:ascii="Times New Roman" w:hAnsi="Times New Roman" w:cs="Times New Roman"/>
-          <w:sz w:val="28"/>
-          <w:szCs w:val="28"/>
-          <w:lang w:val="en-US"/>
-        </w:rPr>
-        <w:t>xét</w:t>
-      </w:r>
-      <w:proofErr w:type="spellEnd"/>
-      <w:r>
-        <w:rPr>
-          <w:rFonts w:ascii="Times New Roman" w:hAnsi="Times New Roman" w:cs="Times New Roman"/>
-          <w:sz w:val="28"/>
-          <w:szCs w:val="28"/>
-          <w:lang w:val="en-US"/>
-        </w:rPr>
-        <w:t>:</w:t>
+      <w:r>
+        <w:rPr>
+          <w:rFonts w:ascii="Times New Roman" w:hAnsi="Times New Roman" w:cs="Times New Roman"/>
+          <w:sz w:val="28"/>
+          <w:szCs w:val="28"/>
+          <w:lang w:val="en-US"/>
+        </w:rPr>
+        <w:t>Nhận xét:</w:t>
       </w:r>
     </w:p>
     <w:p>
@@ -3734,105 +2389,7 @@
           <w:szCs w:val="28"/>
           <w:lang w:val="en-US"/>
         </w:rPr>
-        <w:t xml:space="preserve">Interface Projection </w:t>
-      </w:r>
-      <w:proofErr w:type="spellStart"/>
-      <w:r>
-        <w:rPr>
-          <w:rFonts w:ascii="Times New Roman" w:hAnsi="Times New Roman" w:cs="Times New Roman"/>
-          <w:sz w:val="28"/>
-          <w:szCs w:val="28"/>
-          <w:lang w:val="en-US"/>
-        </w:rPr>
-        <w:t>khi</w:t>
-      </w:r>
-      <w:proofErr w:type="spellEnd"/>
-      <w:r>
-        <w:rPr>
-          <w:rFonts w:ascii="Times New Roman" w:hAnsi="Times New Roman" w:cs="Times New Roman"/>
-          <w:sz w:val="28"/>
-          <w:szCs w:val="28"/>
-          <w:lang w:val="en-US"/>
-        </w:rPr>
-        <w:t xml:space="preserve"> select </w:t>
-      </w:r>
-      <w:r>
-        <w:rPr>
-          <w:rFonts w:ascii="Times New Roman" w:hAnsi="Times New Roman" w:cs="Times New Roman"/>
-          <w:sz w:val="28"/>
-          <w:szCs w:val="28"/>
-          <w:lang w:val="en-US"/>
-        </w:rPr>
-        <w:t>*</w:t>
-      </w:r>
-      <w:r>
-        <w:rPr>
-          <w:rFonts w:ascii="Times New Roman" w:hAnsi="Times New Roman" w:cs="Times New Roman"/>
-          <w:sz w:val="28"/>
-          <w:szCs w:val="28"/>
-          <w:lang w:val="en-US"/>
-        </w:rPr>
-        <w:t xml:space="preserve"> </w:t>
-      </w:r>
-      <w:proofErr w:type="spellStart"/>
-      <w:r>
-        <w:rPr>
-          <w:rFonts w:ascii="Times New Roman" w:hAnsi="Times New Roman" w:cs="Times New Roman"/>
-          <w:sz w:val="28"/>
-          <w:szCs w:val="28"/>
-          <w:lang w:val="en-US"/>
-        </w:rPr>
-        <w:t>nativeQuery</w:t>
-      </w:r>
-      <w:proofErr w:type="spellEnd"/>
-      <w:r>
-        <w:rPr>
-          <w:rFonts w:ascii="Times New Roman" w:hAnsi="Times New Roman" w:cs="Times New Roman"/>
-          <w:sz w:val="28"/>
-          <w:szCs w:val="28"/>
-          <w:lang w:val="en-US"/>
-        </w:rPr>
-        <w:t xml:space="preserve"> </w:t>
-      </w:r>
-      <w:proofErr w:type="spellStart"/>
-      <w:r>
-        <w:rPr>
-          <w:rFonts w:ascii="Times New Roman" w:hAnsi="Times New Roman" w:cs="Times New Roman"/>
-          <w:sz w:val="28"/>
-          <w:szCs w:val="28"/>
-          <w:lang w:val="en-US"/>
-        </w:rPr>
-        <w:t>thì</w:t>
-      </w:r>
-      <w:proofErr w:type="spellEnd"/>
-      <w:r>
-        <w:rPr>
-          <w:rFonts w:ascii="Times New Roman" w:hAnsi="Times New Roman" w:cs="Times New Roman"/>
-          <w:sz w:val="28"/>
-          <w:szCs w:val="28"/>
-          <w:lang w:val="en-US"/>
-        </w:rPr>
-        <w:t xml:space="preserve"> </w:t>
-      </w:r>
-      <w:proofErr w:type="spellStart"/>
-      <w:r>
-        <w:rPr>
-          <w:rFonts w:ascii="Times New Roman" w:hAnsi="Times New Roman" w:cs="Times New Roman"/>
-          <w:sz w:val="28"/>
-          <w:szCs w:val="28"/>
-          <w:lang w:val="en-US"/>
-        </w:rPr>
-        <w:t>cũng</w:t>
-      </w:r>
-      <w:proofErr w:type="spellEnd"/>
-      <w:r>
-        <w:rPr>
-          <w:rFonts w:ascii="Times New Roman" w:hAnsi="Times New Roman" w:cs="Times New Roman"/>
-          <w:sz w:val="28"/>
-          <w:szCs w:val="28"/>
-          <w:lang w:val="en-US"/>
-        </w:rPr>
-        <w:t xml:space="preserve"> OK</w:t>
+        <w:t>Interface Projection khi select * nativeQuery thì cũng OK</w:t>
       </w:r>
     </w:p>
     <w:p>
@@ -3886,27 +2443,7 @@
           <w:lang w:val="en-US"/>
         </w:rPr>
         <w:lastRenderedPageBreak/>
-        <w:t xml:space="preserve">Interface Projection </w:t>
-      </w:r>
-      <w:proofErr w:type="spellStart"/>
-      <w:r>
-        <w:rPr>
-          <w:rFonts w:ascii="Times New Roman" w:hAnsi="Times New Roman" w:cs="Times New Roman"/>
-          <w:sz w:val="28"/>
-          <w:szCs w:val="28"/>
-          <w:lang w:val="en-US"/>
-        </w:rPr>
-        <w:t>với</w:t>
-      </w:r>
-      <w:proofErr w:type="spellEnd"/>
-      <w:r>
-        <w:rPr>
-          <w:rFonts w:ascii="Times New Roman" w:hAnsi="Times New Roman" w:cs="Times New Roman"/>
-          <w:sz w:val="28"/>
-          <w:szCs w:val="28"/>
-          <w:lang w:val="en-US"/>
-        </w:rPr>
-        <w:t xml:space="preserve"> @Value</w:t>
+        <w:t>Interface Projection với @Value</w:t>
       </w:r>
     </w:p>
     <w:p>
@@ -3923,6 +2460,7 @@
       <w:r>
         <w:rPr>
           <w:rFonts w:ascii="Times New Roman" w:hAnsi="Times New Roman" w:cs="Times New Roman"/>
+          <w:noProof/>
           <w:sz w:val="28"/>
           <w:szCs w:val="28"/>
           <w:lang w:val="en-US"/>
@@ -3943,7 +2481,7 @@
                     <pic:cNvPicPr/>
                   </pic:nvPicPr>
                   <pic:blipFill>
-                    <a:blip r:embed="rId32"/>
+                    <a:blip r:embed="rId35"/>
                     <a:stretch>
                       <a:fillRect/>
                     </a:stretch>
@@ -3975,6 +2513,7 @@
       <w:r>
         <w:rPr>
           <w:rFonts w:ascii="Times New Roman" w:hAnsi="Times New Roman" w:cs="Times New Roman"/>
+          <w:noProof/>
           <w:sz w:val="28"/>
           <w:szCs w:val="28"/>
           <w:lang w:val="en-US"/>
@@ -3995,7 +2534,7 @@
                     <pic:cNvPicPr/>
                   </pic:nvPicPr>
                   <pic:blipFill>
-                    <a:blip r:embed="rId33"/>
+                    <a:blip r:embed="rId36"/>
                     <a:stretch>
                       <a:fillRect/>
                     </a:stretch>
@@ -4047,7 +2586,7 @@
                     <pic:cNvPicPr/>
                   </pic:nvPicPr>
                   <pic:blipFill>
-                    <a:blip r:embed="rId34"/>
+                    <a:blip r:embed="rId37"/>
                     <a:stretch>
                       <a:fillRect/>
                     </a:stretch>
@@ -4099,7 +2638,7 @@
                     <pic:cNvPicPr/>
                   </pic:nvPicPr>
                   <pic:blipFill>
-                    <a:blip r:embed="rId35"/>
+                    <a:blip r:embed="rId38"/>
                     <a:stretch>
                       <a:fillRect/>
                     </a:stretch>
@@ -4163,219 +2702,8 @@
           <w:szCs w:val="28"/>
           <w:lang w:val="en-US"/>
         </w:rPr>
-        <w:t xml:space="preserve">Khi </w:t>
-      </w:r>
-      <w:proofErr w:type="spellStart"/>
-      <w:r>
-        <w:rPr>
-          <w:rFonts w:ascii="Times New Roman" w:hAnsi="Times New Roman" w:cs="Times New Roman"/>
-          <w:sz w:val="28"/>
-          <w:szCs w:val="28"/>
-          <w:lang w:val="en-US"/>
-        </w:rPr>
-        <w:t>cho</w:t>
-      </w:r>
-      <w:proofErr w:type="spellEnd"/>
-      <w:r>
-        <w:rPr>
-          <w:rFonts w:ascii="Times New Roman" w:hAnsi="Times New Roman" w:cs="Times New Roman"/>
-          <w:sz w:val="28"/>
-          <w:szCs w:val="28"/>
-          <w:lang w:val="en-US"/>
-        </w:rPr>
-        <w:t xml:space="preserve"> @Value </w:t>
-      </w:r>
-      <w:proofErr w:type="spellStart"/>
-      <w:r>
-        <w:rPr>
-          <w:rFonts w:ascii="Times New Roman" w:hAnsi="Times New Roman" w:cs="Times New Roman"/>
-          <w:sz w:val="28"/>
-          <w:szCs w:val="28"/>
-          <w:lang w:val="en-US"/>
-        </w:rPr>
-        <w:t>vào</w:t>
-      </w:r>
-      <w:proofErr w:type="spellEnd"/>
-      <w:r>
-        <w:rPr>
-          <w:rFonts w:ascii="Times New Roman" w:hAnsi="Times New Roman" w:cs="Times New Roman"/>
-          <w:sz w:val="28"/>
-          <w:szCs w:val="28"/>
-          <w:lang w:val="en-US"/>
-        </w:rPr>
-        <w:t xml:space="preserve"> </w:t>
-      </w:r>
-      <w:proofErr w:type="spellStart"/>
-      <w:r>
-        <w:rPr>
-          <w:rFonts w:ascii="Times New Roman" w:hAnsi="Times New Roman" w:cs="Times New Roman"/>
-          <w:sz w:val="28"/>
-          <w:szCs w:val="28"/>
-          <w:lang w:val="en-US"/>
-        </w:rPr>
-        <w:t>thì</w:t>
-      </w:r>
-      <w:proofErr w:type="spellEnd"/>
-      <w:r>
-        <w:rPr>
-          <w:rFonts w:ascii="Times New Roman" w:hAnsi="Times New Roman" w:cs="Times New Roman"/>
-          <w:sz w:val="28"/>
-          <w:szCs w:val="28"/>
-          <w:lang w:val="en-US"/>
-        </w:rPr>
-        <w:t xml:space="preserve"> </w:t>
-      </w:r>
-      <w:proofErr w:type="spellStart"/>
-      <w:r>
-        <w:rPr>
-          <w:rFonts w:ascii="Times New Roman" w:hAnsi="Times New Roman" w:cs="Times New Roman"/>
-          <w:sz w:val="28"/>
-          <w:szCs w:val="28"/>
-          <w:lang w:val="en-US"/>
-        </w:rPr>
-        <w:t>mình</w:t>
-      </w:r>
-      <w:proofErr w:type="spellEnd"/>
-      <w:r>
-        <w:rPr>
-          <w:rFonts w:ascii="Times New Roman" w:hAnsi="Times New Roman" w:cs="Times New Roman"/>
-          <w:sz w:val="28"/>
-          <w:szCs w:val="28"/>
-          <w:lang w:val="en-US"/>
-        </w:rPr>
-        <w:t xml:space="preserve"> </w:t>
-      </w:r>
-      <w:proofErr w:type="spellStart"/>
-      <w:r>
-        <w:rPr>
-          <w:rFonts w:ascii="Times New Roman" w:hAnsi="Times New Roman" w:cs="Times New Roman"/>
-          <w:sz w:val="28"/>
-          <w:szCs w:val="28"/>
-          <w:lang w:val="en-US"/>
-        </w:rPr>
-        <w:t>tùy</w:t>
-      </w:r>
-      <w:proofErr w:type="spellEnd"/>
-      <w:r>
-        <w:rPr>
-          <w:rFonts w:ascii="Times New Roman" w:hAnsi="Times New Roman" w:cs="Times New Roman"/>
-          <w:sz w:val="28"/>
-          <w:szCs w:val="28"/>
-          <w:lang w:val="en-US"/>
-        </w:rPr>
-        <w:t xml:space="preserve"> </w:t>
-      </w:r>
-      <w:proofErr w:type="spellStart"/>
-      <w:r>
-        <w:rPr>
-          <w:rFonts w:ascii="Times New Roman" w:hAnsi="Times New Roman" w:cs="Times New Roman"/>
-          <w:sz w:val="28"/>
-          <w:szCs w:val="28"/>
-          <w:lang w:val="en-US"/>
-        </w:rPr>
-        <w:t>biến</w:t>
-      </w:r>
-      <w:proofErr w:type="spellEnd"/>
-      <w:r>
-        <w:rPr>
-          <w:rFonts w:ascii="Times New Roman" w:hAnsi="Times New Roman" w:cs="Times New Roman"/>
-          <w:sz w:val="28"/>
-          <w:szCs w:val="28"/>
-          <w:lang w:val="en-US"/>
-        </w:rPr>
-        <w:t xml:space="preserve"> </w:t>
-      </w:r>
-      <w:proofErr w:type="spellStart"/>
-      <w:r>
-        <w:rPr>
-          <w:rFonts w:ascii="Times New Roman" w:hAnsi="Times New Roman" w:cs="Times New Roman"/>
-          <w:sz w:val="28"/>
-          <w:szCs w:val="28"/>
-          <w:lang w:val="en-US"/>
-        </w:rPr>
-        <w:t>được</w:t>
-      </w:r>
-      <w:proofErr w:type="spellEnd"/>
-      <w:r>
-        <w:rPr>
-          <w:rFonts w:ascii="Times New Roman" w:hAnsi="Times New Roman" w:cs="Times New Roman"/>
-          <w:sz w:val="28"/>
-          <w:szCs w:val="28"/>
-          <w:lang w:val="en-US"/>
-        </w:rPr>
-        <w:t xml:space="preserve"> </w:t>
-      </w:r>
-      <w:proofErr w:type="spellStart"/>
-      <w:r>
-        <w:rPr>
-          <w:rFonts w:ascii="Times New Roman" w:hAnsi="Times New Roman" w:cs="Times New Roman"/>
-          <w:sz w:val="28"/>
-          <w:szCs w:val="28"/>
-          <w:lang w:val="en-US"/>
-        </w:rPr>
-        <w:t>giá</w:t>
-      </w:r>
-      <w:proofErr w:type="spellEnd"/>
-      <w:r>
-        <w:rPr>
-          <w:rFonts w:ascii="Times New Roman" w:hAnsi="Times New Roman" w:cs="Times New Roman"/>
-          <w:sz w:val="28"/>
-          <w:szCs w:val="28"/>
-          <w:lang w:val="en-US"/>
-        </w:rPr>
-        <w:t xml:space="preserve"> </w:t>
-      </w:r>
-      <w:proofErr w:type="spellStart"/>
-      <w:r>
-        <w:rPr>
-          <w:rFonts w:ascii="Times New Roman" w:hAnsi="Times New Roman" w:cs="Times New Roman"/>
-          <w:sz w:val="28"/>
-          <w:szCs w:val="28"/>
-          <w:lang w:val="en-US"/>
-        </w:rPr>
-        <w:t>trị</w:t>
-      </w:r>
-      <w:proofErr w:type="spellEnd"/>
-      <w:r>
-        <w:rPr>
-          <w:rFonts w:ascii="Times New Roman" w:hAnsi="Times New Roman" w:cs="Times New Roman"/>
-          <w:sz w:val="28"/>
-          <w:szCs w:val="28"/>
-          <w:lang w:val="en-US"/>
-        </w:rPr>
-        <w:t xml:space="preserve"> </w:t>
-      </w:r>
-      <w:proofErr w:type="spellStart"/>
-      <w:r>
-        <w:rPr>
-          <w:rFonts w:ascii="Times New Roman" w:hAnsi="Times New Roman" w:cs="Times New Roman"/>
-          <w:sz w:val="28"/>
-          <w:szCs w:val="28"/>
-          <w:lang w:val="en-US"/>
-        </w:rPr>
-        <w:t>trả</w:t>
-      </w:r>
-      <w:proofErr w:type="spellEnd"/>
-      <w:r>
-        <w:rPr>
-          <w:rFonts w:ascii="Times New Roman" w:hAnsi="Times New Roman" w:cs="Times New Roman"/>
-          <w:sz w:val="28"/>
-          <w:szCs w:val="28"/>
-          <w:lang w:val="en-US"/>
-        </w:rPr>
-        <w:t xml:space="preserve"> </w:t>
-      </w:r>
-      <w:proofErr w:type="spellStart"/>
-      <w:r>
-        <w:rPr>
-          <w:rFonts w:ascii="Times New Roman" w:hAnsi="Times New Roman" w:cs="Times New Roman"/>
-          <w:sz w:val="28"/>
-          <w:szCs w:val="28"/>
-          <w:lang w:val="en-US"/>
-        </w:rPr>
-        <w:t>về</w:t>
-      </w:r>
-      <w:proofErr w:type="spellEnd"/>
+        <w:t>Khi cho @Value vào thì mình tùy biến được giá trị trả về</w:t>
+      </w:r>
     </w:p>
     <w:p>
       <w:pPr>
@@ -4430,79 +2758,8 @@
           <w:lang w:val="en-US"/>
         </w:rPr>
         <w:lastRenderedPageBreak/>
-        <w:t xml:space="preserve">Nested Interface Projection – Query </w:t>
-      </w:r>
-      <w:proofErr w:type="spellStart"/>
-      <w:r>
-        <w:rPr>
-          <w:rFonts w:ascii="Times New Roman" w:hAnsi="Times New Roman" w:cs="Times New Roman"/>
-          <w:sz w:val="28"/>
-          <w:szCs w:val="28"/>
-          <w:lang w:val="en-US"/>
-        </w:rPr>
-        <w:t>theo</w:t>
-      </w:r>
-      <w:proofErr w:type="spellEnd"/>
-      <w:r>
-        <w:rPr>
-          <w:rFonts w:ascii="Times New Roman" w:hAnsi="Times New Roman" w:cs="Times New Roman"/>
-          <w:sz w:val="28"/>
-          <w:szCs w:val="28"/>
-          <w:lang w:val="en-US"/>
-        </w:rPr>
-        <w:t xml:space="preserve"> </w:t>
-      </w:r>
-      <w:proofErr w:type="spellStart"/>
-      <w:r>
-        <w:rPr>
-          <w:rFonts w:ascii="Times New Roman" w:hAnsi="Times New Roman" w:cs="Times New Roman"/>
-          <w:sz w:val="28"/>
-          <w:szCs w:val="28"/>
-          <w:lang w:val="en-US"/>
-        </w:rPr>
-        <w:t>tên</w:t>
-      </w:r>
-      <w:proofErr w:type="spellEnd"/>
-      <w:r>
-        <w:rPr>
-          <w:rFonts w:ascii="Times New Roman" w:hAnsi="Times New Roman" w:cs="Times New Roman"/>
-          <w:sz w:val="28"/>
-          <w:szCs w:val="28"/>
-          <w:lang w:val="en-US"/>
-        </w:rPr>
-        <w:t xml:space="preserve"> </w:t>
-      </w:r>
-      <w:proofErr w:type="spellStart"/>
-      <w:r>
-        <w:rPr>
-          <w:rFonts w:ascii="Times New Roman" w:hAnsi="Times New Roman" w:cs="Times New Roman"/>
-          <w:sz w:val="28"/>
-          <w:szCs w:val="28"/>
-          <w:lang w:val="en-US"/>
-        </w:rPr>
-        <w:t>phương</w:t>
-      </w:r>
-      <w:proofErr w:type="spellEnd"/>
-      <w:r>
-        <w:rPr>
-          <w:rFonts w:ascii="Times New Roman" w:hAnsi="Times New Roman" w:cs="Times New Roman"/>
-          <w:sz w:val="28"/>
-          <w:szCs w:val="28"/>
-          <w:lang w:val="en-US"/>
-        </w:rPr>
-        <w:t xml:space="preserve"> </w:t>
-      </w:r>
-      <w:proofErr w:type="spellStart"/>
-      <w:r>
-        <w:rPr>
-          <w:rFonts w:ascii="Times New Roman" w:hAnsi="Times New Roman" w:cs="Times New Roman"/>
-          <w:sz w:val="28"/>
-          <w:szCs w:val="28"/>
-          <w:lang w:val="en-US"/>
-        </w:rPr>
-        <w:t>thức</w:t>
-      </w:r>
-      <w:proofErr w:type="spellEnd"/>
+        <w:t>Nested Interface Projection – Query theo tên phương thức</w:t>
+      </w:r>
     </w:p>
     <w:bookmarkEnd w:id="0"/>
     <w:p>
@@ -4519,6 +2776,7 @@
       <w:r>
         <w:rPr>
           <w:rFonts w:ascii="Times New Roman" w:hAnsi="Times New Roman" w:cs="Times New Roman"/>
+          <w:noProof/>
           <w:sz w:val="28"/>
           <w:szCs w:val="28"/>
           <w:lang w:val="en-US"/>
@@ -4539,7 +2797,7 @@
                     <pic:cNvPicPr/>
                   </pic:nvPicPr>
                   <pic:blipFill>
-                    <a:blip r:embed="rId36"/>
+                    <a:blip r:embed="rId39"/>
                     <a:stretch>
                       <a:fillRect/>
                     </a:stretch>
@@ -4571,6 +2829,7 @@
       <w:r>
         <w:rPr>
           <w:rFonts w:ascii="Times New Roman" w:hAnsi="Times New Roman" w:cs="Times New Roman"/>
+          <w:noProof/>
           <w:sz w:val="28"/>
           <w:szCs w:val="28"/>
           <w:lang w:val="en-US"/>
@@ -4591,7 +2850,7 @@
                     <pic:cNvPicPr/>
                   </pic:nvPicPr>
                   <pic:blipFill>
-                    <a:blip r:embed="rId37"/>
+                    <a:blip r:embed="rId40"/>
                     <a:stretch>
                       <a:fillRect/>
                     </a:stretch>
@@ -4643,7 +2902,7 @@
                     <pic:cNvPicPr/>
                   </pic:nvPicPr>
                   <pic:blipFill>
-                    <a:blip r:embed="rId38"/>
+                    <a:blip r:embed="rId41"/>
                     <a:stretch>
                       <a:fillRect/>
                     </a:stretch>
@@ -4695,7 +2954,7 @@
                     <pic:cNvPicPr/>
                   </pic:nvPicPr>
                   <pic:blipFill>
-                    <a:blip r:embed="rId39"/>
+                    <a:blip r:embed="rId42"/>
                     <a:stretch>
                       <a:fillRect/>
                     </a:stretch>
@@ -4726,45 +2985,14 @@
           <w:lang w:val="en-US"/>
         </w:rPr>
       </w:pPr>
-      <w:proofErr w:type="spellStart"/>
-      <w:r>
-        <w:rPr>
-          <w:rFonts w:ascii="Times New Roman" w:hAnsi="Times New Roman" w:cs="Times New Roman"/>
-          <w:sz w:val="28"/>
-          <w:szCs w:val="28"/>
-          <w:lang w:val="en-US"/>
-        </w:rPr>
-        <w:t>Nhận</w:t>
-      </w:r>
-      <w:proofErr w:type="spellEnd"/>
-      <w:r>
-        <w:rPr>
-          <w:rFonts w:ascii="Times New Roman" w:hAnsi="Times New Roman" w:cs="Times New Roman"/>
-          <w:sz w:val="28"/>
-          <w:szCs w:val="28"/>
-          <w:lang w:val="en-US"/>
-        </w:rPr>
-        <w:t xml:space="preserve"> </w:t>
-      </w:r>
-      <w:proofErr w:type="spellStart"/>
-      <w:r>
-        <w:rPr>
-          <w:rFonts w:ascii="Times New Roman" w:hAnsi="Times New Roman" w:cs="Times New Roman"/>
-          <w:sz w:val="28"/>
-          <w:szCs w:val="28"/>
-          <w:lang w:val="en-US"/>
-        </w:rPr>
-        <w:t>xét</w:t>
-      </w:r>
-      <w:proofErr w:type="spellEnd"/>
-      <w:r>
-        <w:rPr>
-          <w:rFonts w:ascii="Times New Roman" w:hAnsi="Times New Roman" w:cs="Times New Roman"/>
-          <w:sz w:val="28"/>
-          <w:szCs w:val="28"/>
-          <w:lang w:val="en-US"/>
-        </w:rPr>
-        <w:t>:</w:t>
+      <w:r>
+        <w:rPr>
+          <w:rFonts w:ascii="Times New Roman" w:hAnsi="Times New Roman" w:cs="Times New Roman"/>
+          <w:sz w:val="28"/>
+          <w:szCs w:val="28"/>
+          <w:lang w:val="en-US"/>
+        </w:rPr>
+        <w:t>Nhận xét:</w:t>
       </w:r>
     </w:p>
     <w:p>
@@ -4788,127 +3016,7 @@
           <w:szCs w:val="28"/>
           <w:lang w:val="en-US"/>
         </w:rPr>
-        <w:t xml:space="preserve">Interface Projection </w:t>
-      </w:r>
-      <w:proofErr w:type="spellStart"/>
-      <w:r>
-        <w:rPr>
-          <w:rFonts w:ascii="Times New Roman" w:hAnsi="Times New Roman" w:cs="Times New Roman"/>
-          <w:sz w:val="28"/>
-          <w:szCs w:val="28"/>
-          <w:lang w:val="en-US"/>
-        </w:rPr>
-        <w:t>truy</w:t>
-      </w:r>
-      <w:proofErr w:type="spellEnd"/>
-      <w:r>
-        <w:rPr>
-          <w:rFonts w:ascii="Times New Roman" w:hAnsi="Times New Roman" w:cs="Times New Roman"/>
-          <w:sz w:val="28"/>
-          <w:szCs w:val="28"/>
-          <w:lang w:val="en-US"/>
-        </w:rPr>
-        <w:t xml:space="preserve"> </w:t>
-      </w:r>
-      <w:proofErr w:type="spellStart"/>
-      <w:r>
-        <w:rPr>
-          <w:rFonts w:ascii="Times New Roman" w:hAnsi="Times New Roman" w:cs="Times New Roman"/>
-          <w:sz w:val="28"/>
-          <w:szCs w:val="28"/>
-          <w:lang w:val="en-US"/>
-        </w:rPr>
-        <w:t>vấn</w:t>
-      </w:r>
-      <w:proofErr w:type="spellEnd"/>
-      <w:r>
-        <w:rPr>
-          <w:rFonts w:ascii="Times New Roman" w:hAnsi="Times New Roman" w:cs="Times New Roman"/>
-          <w:sz w:val="28"/>
-          <w:szCs w:val="28"/>
-          <w:lang w:val="en-US"/>
-        </w:rPr>
-        <w:t xml:space="preserve"> </w:t>
-      </w:r>
-      <w:proofErr w:type="spellStart"/>
-      <w:r>
-        <w:rPr>
-          <w:rFonts w:ascii="Times New Roman" w:hAnsi="Times New Roman" w:cs="Times New Roman"/>
-          <w:sz w:val="28"/>
-          <w:szCs w:val="28"/>
-          <w:lang w:val="en-US"/>
-        </w:rPr>
-        <w:t>theo</w:t>
-      </w:r>
-      <w:proofErr w:type="spellEnd"/>
-      <w:r>
-        <w:rPr>
-          <w:rFonts w:ascii="Times New Roman" w:hAnsi="Times New Roman" w:cs="Times New Roman"/>
-          <w:sz w:val="28"/>
-          <w:szCs w:val="28"/>
-          <w:lang w:val="en-US"/>
-        </w:rPr>
-        <w:t xml:space="preserve"> </w:t>
-      </w:r>
-      <w:proofErr w:type="spellStart"/>
-      <w:r>
-        <w:rPr>
-          <w:rFonts w:ascii="Times New Roman" w:hAnsi="Times New Roman" w:cs="Times New Roman"/>
-          <w:sz w:val="28"/>
-          <w:szCs w:val="28"/>
-          <w:lang w:val="en-US"/>
-        </w:rPr>
-        <w:t>tên</w:t>
-      </w:r>
-      <w:proofErr w:type="spellEnd"/>
-      <w:r>
-        <w:rPr>
-          <w:rFonts w:ascii="Times New Roman" w:hAnsi="Times New Roman" w:cs="Times New Roman"/>
-          <w:sz w:val="28"/>
-          <w:szCs w:val="28"/>
-          <w:lang w:val="en-US"/>
-        </w:rPr>
-        <w:t xml:space="preserve"> </w:t>
-      </w:r>
-      <w:proofErr w:type="spellStart"/>
-      <w:r>
-        <w:rPr>
-          <w:rFonts w:ascii="Times New Roman" w:hAnsi="Times New Roman" w:cs="Times New Roman"/>
-          <w:sz w:val="28"/>
-          <w:szCs w:val="28"/>
-          <w:lang w:val="en-US"/>
-        </w:rPr>
-        <w:t>phương</w:t>
-      </w:r>
-      <w:proofErr w:type="spellEnd"/>
-      <w:r>
-        <w:rPr>
-          <w:rFonts w:ascii="Times New Roman" w:hAnsi="Times New Roman" w:cs="Times New Roman"/>
-          <w:sz w:val="28"/>
-          <w:szCs w:val="28"/>
-          <w:lang w:val="en-US"/>
-        </w:rPr>
-        <w:t xml:space="preserve"> </w:t>
-      </w:r>
-      <w:proofErr w:type="spellStart"/>
-      <w:r>
-        <w:rPr>
-          <w:rFonts w:ascii="Times New Roman" w:hAnsi="Times New Roman" w:cs="Times New Roman"/>
-          <w:sz w:val="28"/>
-          <w:szCs w:val="28"/>
-          <w:lang w:val="en-US"/>
-        </w:rPr>
-        <w:t>thức</w:t>
-      </w:r>
-      <w:proofErr w:type="spellEnd"/>
-      <w:r>
-        <w:rPr>
-          <w:rFonts w:ascii="Times New Roman" w:hAnsi="Times New Roman" w:cs="Times New Roman"/>
-          <w:sz w:val="28"/>
-          <w:szCs w:val="28"/>
-          <w:lang w:val="en-US"/>
-        </w:rPr>
-        <w:t xml:space="preserve"> OK</w:t>
+        <w:t>Interface Projection truy vấn theo tên phương thức OK</w:t>
       </w:r>
     </w:p>
     <w:p>
@@ -4962,47 +3070,7 @@
           <w:lang w:val="en-US"/>
         </w:rPr>
         <w:lastRenderedPageBreak/>
-        <w:t xml:space="preserve">Nested Interface Projection – </w:t>
-      </w:r>
-      <w:proofErr w:type="spellStart"/>
-      <w:r>
-        <w:rPr>
-          <w:rFonts w:ascii="Times New Roman" w:hAnsi="Times New Roman" w:cs="Times New Roman"/>
-          <w:sz w:val="28"/>
-          <w:szCs w:val="28"/>
-          <w:lang w:val="en-US"/>
-        </w:rPr>
-        <w:t>Sử</w:t>
-      </w:r>
-      <w:proofErr w:type="spellEnd"/>
-      <w:r>
-        <w:rPr>
-          <w:rFonts w:ascii="Times New Roman" w:hAnsi="Times New Roman" w:cs="Times New Roman"/>
-          <w:sz w:val="28"/>
-          <w:szCs w:val="28"/>
-          <w:lang w:val="en-US"/>
-        </w:rPr>
-        <w:t xml:space="preserve"> </w:t>
-      </w:r>
-      <w:proofErr w:type="spellStart"/>
-      <w:r>
-        <w:rPr>
-          <w:rFonts w:ascii="Times New Roman" w:hAnsi="Times New Roman" w:cs="Times New Roman"/>
-          <w:sz w:val="28"/>
-          <w:szCs w:val="28"/>
-          <w:lang w:val="en-US"/>
-        </w:rPr>
-        <w:t>dụng</w:t>
-      </w:r>
-      <w:proofErr w:type="spellEnd"/>
-      <w:r>
-        <w:rPr>
-          <w:rFonts w:ascii="Times New Roman" w:hAnsi="Times New Roman" w:cs="Times New Roman"/>
-          <w:sz w:val="28"/>
-          <w:szCs w:val="28"/>
-          <w:lang w:val="en-US"/>
-        </w:rPr>
-        <w:t xml:space="preserve"> @Query</w:t>
+        <w:t>Nested Interface Projection – Sử dụng @Query</w:t>
       </w:r>
     </w:p>
     <w:p>
@@ -5019,6 +3087,7 @@
       <w:r>
         <w:rPr>
           <w:rFonts w:ascii="Times New Roman" w:hAnsi="Times New Roman" w:cs="Times New Roman"/>
+          <w:noProof/>
           <w:sz w:val="28"/>
           <w:szCs w:val="28"/>
           <w:lang w:val="en-US"/>
@@ -5039,7 +3108,7 @@
                     <pic:cNvPicPr/>
                   </pic:nvPicPr>
                   <pic:blipFill>
-                    <a:blip r:embed="rId40"/>
+                    <a:blip r:embed="rId43"/>
                     <a:stretch>
                       <a:fillRect/>
                     </a:stretch>
@@ -5071,6 +3140,7 @@
       <w:r>
         <w:rPr>
           <w:rFonts w:ascii="Times New Roman" w:hAnsi="Times New Roman" w:cs="Times New Roman"/>
+          <w:noProof/>
           <w:sz w:val="28"/>
           <w:szCs w:val="28"/>
           <w:lang w:val="en-US"/>
@@ -5091,7 +3161,7 @@
                     <pic:cNvPicPr/>
                   </pic:nvPicPr>
                   <pic:blipFill>
-                    <a:blip r:embed="rId41"/>
+                    <a:blip r:embed="rId44"/>
                     <a:stretch>
                       <a:fillRect/>
                     </a:stretch>
@@ -5143,7 +3213,7 @@
                     <pic:cNvPicPr/>
                   </pic:nvPicPr>
                   <pic:blipFill>
-                    <a:blip r:embed="rId42"/>
+                    <a:blip r:embed="rId45"/>
                     <a:stretch>
                       <a:fillRect/>
                     </a:stretch>
@@ -5207,56 +3277,7 @@
           <w:szCs w:val="28"/>
           <w:lang w:val="en-US"/>
         </w:rPr>
-        <w:t xml:space="preserve">Interface Projection </w:t>
-      </w:r>
-      <w:proofErr w:type="spellStart"/>
-      <w:r>
-        <w:rPr>
-          <w:rFonts w:ascii="Times New Roman" w:hAnsi="Times New Roman" w:cs="Times New Roman"/>
-          <w:sz w:val="28"/>
-          <w:szCs w:val="28"/>
-          <w:lang w:val="en-US"/>
-        </w:rPr>
-        <w:t>truy</w:t>
-      </w:r>
-      <w:proofErr w:type="spellEnd"/>
-      <w:r>
-        <w:rPr>
-          <w:rFonts w:ascii="Times New Roman" w:hAnsi="Times New Roman" w:cs="Times New Roman"/>
-          <w:sz w:val="28"/>
-          <w:szCs w:val="28"/>
-          <w:lang w:val="en-US"/>
-        </w:rPr>
-        <w:t xml:space="preserve"> </w:t>
-      </w:r>
-      <w:proofErr w:type="spellStart"/>
-      <w:r>
-        <w:rPr>
-          <w:rFonts w:ascii="Times New Roman" w:hAnsi="Times New Roman" w:cs="Times New Roman"/>
-          <w:sz w:val="28"/>
-          <w:szCs w:val="28"/>
-          <w:lang w:val="en-US"/>
-        </w:rPr>
-        <w:t>vấn</w:t>
-      </w:r>
-      <w:proofErr w:type="spellEnd"/>
-      <w:r>
-        <w:rPr>
-          <w:rFonts w:ascii="Times New Roman" w:hAnsi="Times New Roman" w:cs="Times New Roman"/>
-          <w:sz w:val="28"/>
-          <w:szCs w:val="28"/>
-          <w:lang w:val="en-US"/>
-        </w:rPr>
-        <w:t xml:space="preserve"> </w:t>
-      </w:r>
-      <w:r>
-        <w:rPr>
-          <w:rFonts w:ascii="Times New Roman" w:hAnsi="Times New Roman" w:cs="Times New Roman"/>
-          <w:sz w:val="28"/>
-          <w:szCs w:val="28"/>
-          <w:lang w:val="en-US"/>
-        </w:rPr>
-        <w:t xml:space="preserve">@Query </w:t>
+        <w:t xml:space="preserve">Interface Projection truy vấn @Query </w:t>
       </w:r>
       <w:r>
         <w:rPr>
@@ -5274,16 +3295,7 @@
           <w:szCs w:val="28"/>
           <w:lang w:val="en-US"/>
         </w:rPr>
-        <w:t xml:space="preserve"> </w:t>
-      </w:r>
-      <w:r>
-        <w:rPr>
-          <w:rFonts w:ascii="Times New Roman" w:hAnsi="Times New Roman" w:cs="Times New Roman"/>
-          <w:sz w:val="28"/>
-          <w:szCs w:val="28"/>
-          <w:lang w:val="en-US"/>
-        </w:rPr>
-        <w:t>OK</w:t>
+        <w:t xml:space="preserve"> OK</w:t>
       </w:r>
     </w:p>
     <w:p>
@@ -5327,47 +3339,7 @@
           <w:lang w:val="en-US"/>
         </w:rPr>
         <w:lastRenderedPageBreak/>
-        <w:t xml:space="preserve">Projection </w:t>
-      </w:r>
-      <w:proofErr w:type="spellStart"/>
-      <w:r>
-        <w:rPr>
-          <w:rFonts w:ascii="Times New Roman" w:hAnsi="Times New Roman" w:cs="Times New Roman"/>
-          <w:sz w:val="28"/>
-          <w:szCs w:val="28"/>
-          <w:lang w:val="en-US"/>
-        </w:rPr>
-        <w:t>với</w:t>
-      </w:r>
-      <w:proofErr w:type="spellEnd"/>
-      <w:r>
-        <w:rPr>
-          <w:rFonts w:ascii="Times New Roman" w:hAnsi="Times New Roman" w:cs="Times New Roman"/>
-          <w:sz w:val="28"/>
-          <w:szCs w:val="28"/>
-          <w:lang w:val="en-US"/>
-        </w:rPr>
-        <w:t xml:space="preserve"> </w:t>
-      </w:r>
-      <w:proofErr w:type="spellStart"/>
-      <w:r>
-        <w:rPr>
-          <w:rFonts w:ascii="Times New Roman" w:hAnsi="Times New Roman" w:cs="Times New Roman"/>
-          <w:sz w:val="28"/>
-          <w:szCs w:val="28"/>
-          <w:lang w:val="en-US"/>
-        </w:rPr>
-        <w:t>EntityManager.Query</w:t>
-      </w:r>
-      <w:proofErr w:type="spellEnd"/>
-      <w:r>
-        <w:rPr>
-          <w:rFonts w:ascii="Times New Roman" w:hAnsi="Times New Roman" w:cs="Times New Roman"/>
-          <w:sz w:val="28"/>
-          <w:szCs w:val="28"/>
-          <w:lang w:val="en-US"/>
-        </w:rPr>
-        <w:t>();</w:t>
+        <w:t>Projection với EntityManager.Query();</w:t>
       </w:r>
     </w:p>
     <w:p>
@@ -5391,381 +3363,8 @@
           <w:szCs w:val="28"/>
           <w:lang w:val="en-US"/>
         </w:rPr>
-        <w:t xml:space="preserve">Sau </w:t>
-      </w:r>
-      <w:proofErr w:type="spellStart"/>
-      <w:r>
-        <w:rPr>
-          <w:rFonts w:ascii="Times New Roman" w:hAnsi="Times New Roman" w:cs="Times New Roman"/>
-          <w:i/>
-          <w:iCs/>
-          <w:sz w:val="28"/>
-          <w:szCs w:val="28"/>
-          <w:lang w:val="en-US"/>
-        </w:rPr>
-        <w:t>nhiều</w:t>
-      </w:r>
-      <w:proofErr w:type="spellEnd"/>
-      <w:r>
-        <w:rPr>
-          <w:rFonts w:ascii="Times New Roman" w:hAnsi="Times New Roman" w:cs="Times New Roman"/>
-          <w:i/>
-          <w:iCs/>
-          <w:sz w:val="28"/>
-          <w:szCs w:val="28"/>
-          <w:lang w:val="en-US"/>
-        </w:rPr>
-        <w:t xml:space="preserve"> </w:t>
-      </w:r>
-      <w:proofErr w:type="spellStart"/>
-      <w:r>
-        <w:rPr>
-          <w:rFonts w:ascii="Times New Roman" w:hAnsi="Times New Roman" w:cs="Times New Roman"/>
-          <w:i/>
-          <w:iCs/>
-          <w:sz w:val="28"/>
-          <w:szCs w:val="28"/>
-          <w:lang w:val="en-US"/>
-        </w:rPr>
-        <w:t>lần</w:t>
-      </w:r>
-      <w:proofErr w:type="spellEnd"/>
-      <w:r>
-        <w:rPr>
-          <w:rFonts w:ascii="Times New Roman" w:hAnsi="Times New Roman" w:cs="Times New Roman"/>
-          <w:i/>
-          <w:iCs/>
-          <w:sz w:val="28"/>
-          <w:szCs w:val="28"/>
-          <w:lang w:val="en-US"/>
-        </w:rPr>
-        <w:t xml:space="preserve"> test </w:t>
-      </w:r>
-      <w:proofErr w:type="spellStart"/>
-      <w:r>
-        <w:rPr>
-          <w:rFonts w:ascii="Times New Roman" w:hAnsi="Times New Roman" w:cs="Times New Roman"/>
-          <w:i/>
-          <w:iCs/>
-          <w:sz w:val="28"/>
-          <w:szCs w:val="28"/>
-          <w:lang w:val="en-US"/>
-        </w:rPr>
-        <w:t>thì</w:t>
-      </w:r>
-      <w:proofErr w:type="spellEnd"/>
-      <w:r>
-        <w:rPr>
-          <w:rFonts w:ascii="Times New Roman" w:hAnsi="Times New Roman" w:cs="Times New Roman"/>
-          <w:i/>
-          <w:iCs/>
-          <w:sz w:val="28"/>
-          <w:szCs w:val="28"/>
-          <w:lang w:val="en-US"/>
-        </w:rPr>
-        <w:t xml:space="preserve"> </w:t>
-      </w:r>
-      <w:proofErr w:type="spellStart"/>
-      <w:r>
-        <w:rPr>
-          <w:rFonts w:ascii="Times New Roman" w:hAnsi="Times New Roman" w:cs="Times New Roman"/>
-          <w:i/>
-          <w:iCs/>
-          <w:sz w:val="28"/>
-          <w:szCs w:val="28"/>
-          <w:lang w:val="en-US"/>
-        </w:rPr>
-        <w:t>nhận</w:t>
-      </w:r>
-      <w:proofErr w:type="spellEnd"/>
-      <w:r>
-        <w:rPr>
-          <w:rFonts w:ascii="Times New Roman" w:hAnsi="Times New Roman" w:cs="Times New Roman"/>
-          <w:i/>
-          <w:iCs/>
-          <w:sz w:val="28"/>
-          <w:szCs w:val="28"/>
-          <w:lang w:val="en-US"/>
-        </w:rPr>
-        <w:t xml:space="preserve"> </w:t>
-      </w:r>
-      <w:proofErr w:type="spellStart"/>
-      <w:r>
-        <w:rPr>
-          <w:rFonts w:ascii="Times New Roman" w:hAnsi="Times New Roman" w:cs="Times New Roman"/>
-          <w:i/>
-          <w:iCs/>
-          <w:sz w:val="28"/>
-          <w:szCs w:val="28"/>
-          <w:lang w:val="en-US"/>
-        </w:rPr>
-        <w:t>thấy</w:t>
-      </w:r>
-      <w:proofErr w:type="spellEnd"/>
-      <w:r>
-        <w:rPr>
-          <w:rFonts w:ascii="Times New Roman" w:hAnsi="Times New Roman" w:cs="Times New Roman"/>
-          <w:i/>
-          <w:iCs/>
-          <w:sz w:val="28"/>
-          <w:szCs w:val="28"/>
-          <w:lang w:val="en-US"/>
-        </w:rPr>
-        <w:t xml:space="preserve"> </w:t>
-      </w:r>
-      <w:proofErr w:type="spellStart"/>
-      <w:r>
-        <w:rPr>
-          <w:rFonts w:ascii="Times New Roman" w:hAnsi="Times New Roman" w:cs="Times New Roman"/>
-          <w:i/>
-          <w:iCs/>
-          <w:sz w:val="28"/>
-          <w:szCs w:val="28"/>
-          <w:lang w:val="en-US"/>
-        </w:rPr>
-        <w:t>chỉ</w:t>
-      </w:r>
-      <w:proofErr w:type="spellEnd"/>
-      <w:r>
-        <w:rPr>
-          <w:rFonts w:ascii="Times New Roman" w:hAnsi="Times New Roman" w:cs="Times New Roman"/>
-          <w:i/>
-          <w:iCs/>
-          <w:sz w:val="28"/>
-          <w:szCs w:val="28"/>
-          <w:lang w:val="en-US"/>
-        </w:rPr>
-        <w:t xml:space="preserve"> </w:t>
-      </w:r>
-      <w:proofErr w:type="spellStart"/>
-      <w:r>
-        <w:rPr>
-          <w:rFonts w:ascii="Times New Roman" w:hAnsi="Times New Roman" w:cs="Times New Roman"/>
-          <w:i/>
-          <w:iCs/>
-          <w:sz w:val="28"/>
-          <w:szCs w:val="28"/>
-          <w:lang w:val="en-US"/>
-        </w:rPr>
-        <w:t>có</w:t>
-      </w:r>
-      <w:proofErr w:type="spellEnd"/>
-      <w:r>
-        <w:rPr>
-          <w:rFonts w:ascii="Times New Roman" w:hAnsi="Times New Roman" w:cs="Times New Roman"/>
-          <w:i/>
-          <w:iCs/>
-          <w:sz w:val="28"/>
-          <w:szCs w:val="28"/>
-          <w:lang w:val="en-US"/>
-        </w:rPr>
-        <w:t xml:space="preserve"> select new </w:t>
-      </w:r>
-      <w:proofErr w:type="gramStart"/>
-      <w:r>
-        <w:rPr>
-          <w:rFonts w:ascii="Times New Roman" w:hAnsi="Times New Roman" w:cs="Times New Roman"/>
-          <w:i/>
-          <w:iCs/>
-          <w:sz w:val="28"/>
-          <w:szCs w:val="28"/>
-          <w:lang w:val="en-US"/>
-        </w:rPr>
-        <w:t>DTO(</w:t>
-      </w:r>
-      <w:proofErr w:type="gramEnd"/>
-      <w:r>
-        <w:rPr>
-          <w:rFonts w:ascii="Times New Roman" w:hAnsi="Times New Roman" w:cs="Times New Roman"/>
-          <w:i/>
-          <w:iCs/>
-          <w:sz w:val="28"/>
-          <w:szCs w:val="28"/>
-          <w:lang w:val="en-US"/>
-        </w:rPr>
-        <w:t xml:space="preserve">) </w:t>
-      </w:r>
-      <w:proofErr w:type="spellStart"/>
-      <w:r>
-        <w:rPr>
-          <w:rFonts w:ascii="Times New Roman" w:hAnsi="Times New Roman" w:cs="Times New Roman"/>
-          <w:i/>
-          <w:iCs/>
-          <w:sz w:val="28"/>
-          <w:szCs w:val="28"/>
-          <w:lang w:val="en-US"/>
-        </w:rPr>
-        <w:t>là</w:t>
-      </w:r>
-      <w:proofErr w:type="spellEnd"/>
-      <w:r>
-        <w:rPr>
-          <w:rFonts w:ascii="Times New Roman" w:hAnsi="Times New Roman" w:cs="Times New Roman"/>
-          <w:i/>
-          <w:iCs/>
-          <w:sz w:val="28"/>
-          <w:szCs w:val="28"/>
-          <w:lang w:val="en-US"/>
-        </w:rPr>
-        <w:t xml:space="preserve"> </w:t>
-      </w:r>
-      <w:proofErr w:type="spellStart"/>
-      <w:r>
-        <w:rPr>
-          <w:rFonts w:ascii="Times New Roman" w:hAnsi="Times New Roman" w:cs="Times New Roman"/>
-          <w:i/>
-          <w:iCs/>
-          <w:sz w:val="28"/>
-          <w:szCs w:val="28"/>
-          <w:lang w:val="en-US"/>
-        </w:rPr>
-        <w:t>sử</w:t>
-      </w:r>
-      <w:proofErr w:type="spellEnd"/>
-      <w:r>
-        <w:rPr>
-          <w:rFonts w:ascii="Times New Roman" w:hAnsi="Times New Roman" w:cs="Times New Roman"/>
-          <w:i/>
-          <w:iCs/>
-          <w:sz w:val="28"/>
-          <w:szCs w:val="28"/>
-          <w:lang w:val="en-US"/>
-        </w:rPr>
-        <w:t xml:space="preserve"> </w:t>
-      </w:r>
-      <w:proofErr w:type="spellStart"/>
-      <w:r>
-        <w:rPr>
-          <w:rFonts w:ascii="Times New Roman" w:hAnsi="Times New Roman" w:cs="Times New Roman"/>
-          <w:i/>
-          <w:iCs/>
-          <w:sz w:val="28"/>
-          <w:szCs w:val="28"/>
-          <w:lang w:val="en-US"/>
-        </w:rPr>
-        <w:t>dụng</w:t>
-      </w:r>
-      <w:proofErr w:type="spellEnd"/>
-      <w:r>
-        <w:rPr>
-          <w:rFonts w:ascii="Times New Roman" w:hAnsi="Times New Roman" w:cs="Times New Roman"/>
-          <w:i/>
-          <w:iCs/>
-          <w:sz w:val="28"/>
-          <w:szCs w:val="28"/>
-          <w:lang w:val="en-US"/>
-        </w:rPr>
-        <w:t xml:space="preserve"> </w:t>
-      </w:r>
-      <w:proofErr w:type="spellStart"/>
-      <w:r>
-        <w:rPr>
-          <w:rFonts w:ascii="Times New Roman" w:hAnsi="Times New Roman" w:cs="Times New Roman"/>
-          <w:i/>
-          <w:iCs/>
-          <w:sz w:val="28"/>
-          <w:szCs w:val="28"/>
-          <w:lang w:val="en-US"/>
-        </w:rPr>
-        <w:t>được</w:t>
-      </w:r>
-      <w:proofErr w:type="spellEnd"/>
-      <w:r>
-        <w:rPr>
-          <w:rFonts w:ascii="Times New Roman" w:hAnsi="Times New Roman" w:cs="Times New Roman"/>
-          <w:i/>
-          <w:iCs/>
-          <w:sz w:val="28"/>
-          <w:szCs w:val="28"/>
-          <w:lang w:val="en-US"/>
-        </w:rPr>
-        <w:t xml:space="preserve">, </w:t>
-      </w:r>
-      <w:proofErr w:type="spellStart"/>
-      <w:r>
-        <w:rPr>
-          <w:rFonts w:ascii="Times New Roman" w:hAnsi="Times New Roman" w:cs="Times New Roman"/>
-          <w:i/>
-          <w:iCs/>
-          <w:sz w:val="28"/>
-          <w:szCs w:val="28"/>
-          <w:lang w:val="en-US"/>
-        </w:rPr>
-        <w:t>còn</w:t>
-      </w:r>
-      <w:proofErr w:type="spellEnd"/>
-      <w:r>
-        <w:rPr>
-          <w:rFonts w:ascii="Times New Roman" w:hAnsi="Times New Roman" w:cs="Times New Roman"/>
-          <w:i/>
-          <w:iCs/>
-          <w:sz w:val="28"/>
-          <w:szCs w:val="28"/>
-          <w:lang w:val="en-US"/>
-        </w:rPr>
-        <w:t xml:space="preserve"> Interface Projection </w:t>
-      </w:r>
-      <w:proofErr w:type="spellStart"/>
-      <w:r>
-        <w:rPr>
-          <w:rFonts w:ascii="Times New Roman" w:hAnsi="Times New Roman" w:cs="Times New Roman"/>
-          <w:i/>
-          <w:iCs/>
-          <w:sz w:val="28"/>
-          <w:szCs w:val="28"/>
-          <w:lang w:val="en-US"/>
-        </w:rPr>
-        <w:t>thì</w:t>
-      </w:r>
-      <w:proofErr w:type="spellEnd"/>
-      <w:r>
-        <w:rPr>
-          <w:rFonts w:ascii="Times New Roman" w:hAnsi="Times New Roman" w:cs="Times New Roman"/>
-          <w:i/>
-          <w:iCs/>
-          <w:sz w:val="28"/>
-          <w:szCs w:val="28"/>
-          <w:lang w:val="en-US"/>
-        </w:rPr>
-        <w:t xml:space="preserve"> </w:t>
-      </w:r>
-      <w:proofErr w:type="spellStart"/>
-      <w:r>
-        <w:rPr>
-          <w:rFonts w:ascii="Times New Roman" w:hAnsi="Times New Roman" w:cs="Times New Roman"/>
-          <w:i/>
-          <w:iCs/>
-          <w:sz w:val="28"/>
-          <w:szCs w:val="28"/>
-          <w:lang w:val="en-US"/>
-        </w:rPr>
-        <w:t>không</w:t>
-      </w:r>
-      <w:proofErr w:type="spellEnd"/>
-      <w:r>
-        <w:rPr>
-          <w:rFonts w:ascii="Times New Roman" w:hAnsi="Times New Roman" w:cs="Times New Roman"/>
-          <w:i/>
-          <w:iCs/>
-          <w:sz w:val="28"/>
-          <w:szCs w:val="28"/>
-          <w:lang w:val="en-US"/>
-        </w:rPr>
-        <w:t xml:space="preserve"> </w:t>
-      </w:r>
-      <w:proofErr w:type="spellStart"/>
-      <w:r>
-        <w:rPr>
-          <w:rFonts w:ascii="Times New Roman" w:hAnsi="Times New Roman" w:cs="Times New Roman"/>
-          <w:i/>
-          <w:iCs/>
-          <w:sz w:val="28"/>
-          <w:szCs w:val="28"/>
-          <w:lang w:val="en-US"/>
-        </w:rPr>
-        <w:t>thể</w:t>
-      </w:r>
-      <w:proofErr w:type="spellEnd"/>
+        <w:t>Sau nhiều lần test thì nhận thấy chỉ có select new DTO() là sử dụng được, còn Interface Projection thì không thể</w:t>
+      </w:r>
     </w:p>
     <w:p>
       <w:pPr>
@@ -5824,6 +3423,7 @@
       <w:r>
         <w:rPr>
           <w:rFonts w:ascii="Times New Roman" w:hAnsi="Times New Roman" w:cs="Times New Roman"/>
+          <w:noProof/>
           <w:sz w:val="28"/>
           <w:szCs w:val="28"/>
           <w:lang w:val="en-US"/>
@@ -5844,7 +3444,7 @@
                     <pic:cNvPicPr/>
                   </pic:nvPicPr>
                   <pic:blipFill>
-                    <a:blip r:embed="rId43"/>
+                    <a:blip r:embed="rId46"/>
                     <a:stretch>
                       <a:fillRect/>
                     </a:stretch>
@@ -5876,6 +3476,7 @@
       <w:r>
         <w:rPr>
           <w:rFonts w:ascii="Times New Roman" w:hAnsi="Times New Roman" w:cs="Times New Roman"/>
+          <w:noProof/>
           <w:sz w:val="28"/>
           <w:szCs w:val="28"/>
           <w:lang w:val="en-US"/>
@@ -5896,7 +3497,7 @@
                     <pic:cNvPicPr/>
                   </pic:nvPicPr>
                   <pic:blipFill>
-                    <a:blip r:embed="rId44"/>
+                    <a:blip r:embed="rId47"/>
                     <a:stretch>
                       <a:fillRect/>
                     </a:stretch>
@@ -5948,7 +3549,7 @@
                     <pic:cNvPicPr/>
                   </pic:nvPicPr>
                   <pic:blipFill>
-                    <a:blip r:embed="rId45"/>
+                    <a:blip r:embed="rId48"/>
                     <a:stretch>
                       <a:fillRect/>
                     </a:stretch>
@@ -6000,7 +3601,7 @@
                     <pic:cNvPicPr/>
                   </pic:nvPicPr>
                   <pic:blipFill>
-                    <a:blip r:embed="rId46"/>
+                    <a:blip r:embed="rId49"/>
                     <a:stretch>
                       <a:fillRect/>
                     </a:stretch>
@@ -6052,7 +3653,7 @@
                     <pic:cNvPicPr/>
                   </pic:nvPicPr>
                   <pic:blipFill>
-                    <a:blip r:embed="rId47"/>
+                    <a:blip r:embed="rId50"/>
                     <a:stretch>
                       <a:fillRect/>
                     </a:stretch>
